--- a/agile/sprint_documentation/AllSprints_Backlog.docx
+++ b/agile/sprint_documentation/AllSprints_Backlog.docx
@@ -124,8 +124,6 @@
         </w:rPr>
         <w:t>Highlighted = for final sprint</w:t>
       </w:r>
-      <w:bookmarkStart w:id="0" w:name="_GoBack"/>
-      <w:bookmarkEnd w:id="0"/>
     </w:p>
     <w:p>
       <w:pPr>
@@ -1049,14 +1047,14 @@
           <w:numId w:val="5"/>
         </w:numPr>
         <w:rPr>
-          <w:i/>
-          <w:color w:val="000000" w:themeColor="text1"/>
-          <w:highlight w:val="yellow"/>
-        </w:rPr>
-      </w:pPr>
-      <w:r>
-        <w:rPr>
-          <w:i/>
+          <w:b/>
+          <w:color w:val="000000" w:themeColor="text1"/>
+          <w:highlight w:val="yellow"/>
+        </w:rPr>
+      </w:pPr>
+      <w:r>
+        <w:rPr>
+          <w:b/>
           <w:color w:val="000000" w:themeColor="text1"/>
           <w:highlight w:val="yellow"/>
           <w:shd w:val="clear" w:color="auto" w:fill="FFFFFF"/>
@@ -1068,14 +1066,14 @@
       <w:pPr>
         <w:ind w:left="720"/>
         <w:rPr>
-          <w:i/>
-          <w:color w:val="000000" w:themeColor="text1"/>
-          <w:highlight w:val="yellow"/>
-        </w:rPr>
-      </w:pPr>
-      <w:r>
-        <w:rPr>
-          <w:i/>
+          <w:b/>
+          <w:color w:val="000000" w:themeColor="text1"/>
+          <w:highlight w:val="yellow"/>
+        </w:rPr>
+      </w:pPr>
+      <w:r>
+        <w:rPr>
+          <w:b/>
           <w:color w:val="000000" w:themeColor="text1"/>
           <w:highlight w:val="yellow"/>
           <w:shd w:val="clear" w:color="auto" w:fill="FFFFFF"/>
@@ -1084,7 +1082,7 @@
       </w:r>
       <w:r>
         <w:rPr>
-          <w:i/>
+          <w:b/>
           <w:color w:val="000000" w:themeColor="text1"/>
           <w:highlight w:val="yellow"/>
           <w:shd w:val="clear" w:color="auto" w:fill="FFFFFF"/>
@@ -1093,7 +1091,7 @@
       </w:r>
       <w:r>
         <w:rPr>
-          <w:i/>
+          <w:b/>
           <w:color w:val="000000" w:themeColor="text1"/>
           <w:highlight w:val="yellow"/>
           <w:shd w:val="clear" w:color="auto" w:fill="FFFFFF"/>
@@ -1102,7 +1100,7 @@
       </w:r>
       <w:r>
         <w:rPr>
-          <w:i/>
+          <w:b/>
           <w:color w:val="000000" w:themeColor="text1"/>
           <w:highlight w:val="yellow"/>
           <w:shd w:val="clear" w:color="auto" w:fill="FFFFFF"/>
@@ -1111,7 +1109,7 @@
       </w:r>
       <w:r>
         <w:rPr>
-          <w:i/>
+          <w:b/>
           <w:color w:val="000000" w:themeColor="text1"/>
           <w:highlight w:val="yellow"/>
           <w:shd w:val="clear" w:color="auto" w:fill="FFFFFF"/>
@@ -1120,7 +1118,7 @@
       </w:r>
       <w:r>
         <w:rPr>
-          <w:i/>
+          <w:b/>
           <w:color w:val="000000" w:themeColor="text1"/>
           <w:highlight w:val="yellow"/>
           <w:shd w:val="clear" w:color="auto" w:fill="FFFFFF"/>
@@ -1129,7 +1127,7 @@
       </w:r>
       <w:r>
         <w:rPr>
-          <w:i/>
+          <w:b/>
           <w:color w:val="000000" w:themeColor="text1"/>
           <w:highlight w:val="yellow"/>
           <w:shd w:val="clear" w:color="auto" w:fill="FFFFFF"/>
@@ -1138,7 +1136,7 @@
       </w:r>
       <w:r>
         <w:rPr>
-          <w:i/>
+          <w:b/>
           <w:color w:val="000000" w:themeColor="text1"/>
           <w:highlight w:val="yellow"/>
           <w:shd w:val="clear" w:color="auto" w:fill="FFFFFF"/>
@@ -1150,14 +1148,14 @@
       <w:pPr>
         <w:ind w:left="720"/>
         <w:rPr>
-          <w:i/>
-          <w:color w:val="000000" w:themeColor="text1"/>
-          <w:highlight w:val="yellow"/>
-        </w:rPr>
-      </w:pPr>
-      <w:r>
-        <w:rPr>
-          <w:i/>
+          <w:b/>
+          <w:color w:val="000000" w:themeColor="text1"/>
+          <w:highlight w:val="yellow"/>
+        </w:rPr>
+      </w:pPr>
+      <w:r>
+        <w:rPr>
+          <w:b/>
           <w:color w:val="000000" w:themeColor="text1"/>
           <w:highlight w:val="yellow"/>
           <w:shd w:val="clear" w:color="auto" w:fill="FFFFFF"/>
@@ -1166,7 +1164,7 @@
       </w:r>
       <w:r>
         <w:rPr>
-          <w:i/>
+          <w:b/>
           <w:color w:val="000000" w:themeColor="text1"/>
           <w:highlight w:val="yellow"/>
           <w:shd w:val="clear" w:color="auto" w:fill="FFFFFF"/>
@@ -1243,12 +1241,14 @@
           <w:numId w:val="7"/>
         </w:numPr>
         <w:rPr>
-          <w:color w:val="000000" w:themeColor="text1"/>
-          <w:highlight w:val="yellow"/>
-        </w:rPr>
-      </w:pPr>
-      <w:r>
-        <w:rPr>
+          <w:b/>
+          <w:color w:val="000000" w:themeColor="text1"/>
+          <w:highlight w:val="yellow"/>
+        </w:rPr>
+      </w:pPr>
+      <w:r>
+        <w:rPr>
+          <w:b/>
           <w:color w:val="000000" w:themeColor="text1"/>
           <w:highlight w:val="yellow"/>
           <w:shd w:val="clear" w:color="auto" w:fill="FFFFFF"/>
@@ -1260,25 +1260,19 @@
       <w:pPr>
         <w:ind w:firstLine="720"/>
         <w:rPr>
-          <w:color w:val="000000" w:themeColor="text1"/>
-          <w:highlight w:val="yellow"/>
-        </w:rPr>
-      </w:pPr>
-      <w:r>
-        <w:rPr>
-          <w:color w:val="000000" w:themeColor="text1"/>
-          <w:highlight w:val="yellow"/>
-          <w:shd w:val="clear" w:color="auto" w:fill="FFFFFF"/>
-        </w:rPr>
-        <w:t>I want an</w:t>
-      </w:r>
-      <w:r>
-        <w:rPr>
-          <w:color w:val="000000" w:themeColor="text1"/>
-          <w:highlight w:val="yellow"/>
-          <w:shd w:val="clear" w:color="auto" w:fill="FFFFFF"/>
-        </w:rPr>
-        <w:t xml:space="preserve"> automated kibitzer,</w:t>
+          <w:b/>
+          <w:color w:val="000000" w:themeColor="text1"/>
+          <w:highlight w:val="yellow"/>
+        </w:rPr>
+      </w:pPr>
+      <w:r>
+        <w:rPr>
+          <w:b/>
+          <w:color w:val="000000" w:themeColor="text1"/>
+          <w:highlight w:val="yellow"/>
+          <w:shd w:val="clear" w:color="auto" w:fill="FFFFFF"/>
+        </w:rPr>
+        <w:t>I want an automated kibitzer,</w:t>
       </w:r>
     </w:p>
     <w:p>
@@ -1286,6 +1280,7 @@
         <w:ind w:firstLine="720"/>
         <w:rPr>
           <w:rFonts w:eastAsia="Times New Roman"/>
+          <w:b/>
           <w:color w:val="000000" w:themeColor="text1"/>
           <w:shd w:val="clear" w:color="auto" w:fill="FFFFFF"/>
         </w:rPr>
@@ -1293,6 +1288,7 @@
       <w:r>
         <w:rPr>
           <w:rFonts w:eastAsia="Times New Roman"/>
+          <w:b/>
           <w:color w:val="000000" w:themeColor="text1"/>
           <w:highlight w:val="yellow"/>
           <w:shd w:val="clear" w:color="auto" w:fill="FFFFFF"/>
@@ -1309,13 +1305,11 @@
         </w:numPr>
         <w:rPr>
           <w:color w:val="000000" w:themeColor="text1"/>
-          <w:highlight w:val="yellow"/>
-        </w:rPr>
-      </w:pPr>
-      <w:r>
-        <w:rPr>
-          <w:color w:val="000000" w:themeColor="text1"/>
-          <w:highlight w:val="yellow"/>
+        </w:rPr>
+      </w:pPr>
+      <w:r>
+        <w:rPr>
+          <w:color w:val="000000" w:themeColor="text1"/>
           <w:shd w:val="clear" w:color="auto" w:fill="FFFFFF"/>
         </w:rPr>
         <w:t>As a player</w:t>
@@ -1326,14 +1320,12 @@
         <w:pStyle w:val="ListParagraph"/>
         <w:rPr>
           <w:color w:val="000000" w:themeColor="text1"/>
-          <w:highlight w:val="yellow"/>
-          <w:shd w:val="clear" w:color="auto" w:fill="FFFFFF"/>
-        </w:rPr>
-      </w:pPr>
-      <w:r>
-        <w:rPr>
-          <w:color w:val="000000" w:themeColor="text1"/>
-          <w:highlight w:val="yellow"/>
+          <w:shd w:val="clear" w:color="auto" w:fill="FFFFFF"/>
+        </w:rPr>
+      </w:pPr>
+      <w:r>
+        <w:rPr>
+          <w:color w:val="000000" w:themeColor="text1"/>
           <w:shd w:val="clear" w:color="auto" w:fill="FFFFFF"/>
         </w:rPr>
         <w:t>I want the game to execute a jar file from the command line</w:t>
@@ -1344,13 +1336,11 @@
         <w:pStyle w:val="ListParagraph"/>
         <w:rPr>
           <w:color w:val="000000" w:themeColor="text1"/>
-          <w:highlight w:val="yellow"/>
-        </w:rPr>
-      </w:pPr>
-      <w:r>
-        <w:rPr>
-          <w:color w:val="000000" w:themeColor="text1"/>
-          <w:highlight w:val="yellow"/>
+        </w:rPr>
+      </w:pPr>
+      <w:r>
+        <w:rPr>
+          <w:color w:val="000000" w:themeColor="text1"/>
           <w:shd w:val="clear" w:color="auto" w:fill="FFFFFF"/>
         </w:rPr>
         <w:t>So that the program is easy to execute.</w:t>
@@ -1364,12 +1354,14 @@
           <w:numId w:val="5"/>
         </w:numPr>
         <w:rPr>
-          <w:color w:val="000000" w:themeColor="text1"/>
-          <w:highlight w:val="yellow"/>
-        </w:rPr>
-      </w:pPr>
-      <w:r>
-        <w:rPr>
+          <w:b/>
+          <w:color w:val="000000" w:themeColor="text1"/>
+          <w:highlight w:val="yellow"/>
+        </w:rPr>
+      </w:pPr>
+      <w:r>
+        <w:rPr>
+          <w:b/>
           <w:color w:val="000000" w:themeColor="text1"/>
           <w:highlight w:val="yellow"/>
           <w:shd w:val="clear" w:color="auto" w:fill="FFFFFF"/>
@@ -1381,48 +1373,34 @@
       <w:pPr>
         <w:pStyle w:val="ListParagraph"/>
         <w:rPr>
-          <w:color w:val="000000" w:themeColor="text1"/>
-          <w:highlight w:val="yellow"/>
-          <w:shd w:val="clear" w:color="auto" w:fill="FFFFFF"/>
-        </w:rPr>
-      </w:pPr>
-      <w:r>
-        <w:rPr>
-          <w:color w:val="000000" w:themeColor="text1"/>
-          <w:highlight w:val="yellow"/>
-          <w:shd w:val="clear" w:color="auto" w:fill="FFFFFF"/>
-        </w:rPr>
-        <w:t>I want the title screen of the game to read “</w:t>
-      </w:r>
-      <w:proofErr w:type="spellStart"/>
-      <w:r>
-        <w:rPr>
-          <w:color w:val="000000" w:themeColor="text1"/>
-          <w:highlight w:val="yellow"/>
-          <w:shd w:val="clear" w:color="auto" w:fill="FFFFFF"/>
-        </w:rPr>
-        <w:t>LaboonChess</w:t>
-      </w:r>
-      <w:proofErr w:type="spellEnd"/>
-      <w:r>
-        <w:rPr>
-          <w:color w:val="000000" w:themeColor="text1"/>
-          <w:highlight w:val="yellow"/>
-          <w:shd w:val="clear" w:color="auto" w:fill="FFFFFF"/>
-        </w:rPr>
-        <w:t>”</w:t>
+          <w:b/>
+          <w:color w:val="000000" w:themeColor="text1"/>
+          <w:highlight w:val="yellow"/>
+          <w:shd w:val="clear" w:color="auto" w:fill="FFFFFF"/>
+        </w:rPr>
+      </w:pPr>
+      <w:r>
+        <w:rPr>
+          <w:b/>
+          <w:color w:val="000000" w:themeColor="text1"/>
+          <w:highlight w:val="yellow"/>
+          <w:shd w:val="clear" w:color="auto" w:fill="FFFFFF"/>
+        </w:rPr>
+        <w:t>I want the title screen of the game to read “LaboonChess”</w:t>
       </w:r>
     </w:p>
     <w:p>
       <w:pPr>
         <w:pStyle w:val="ListParagraph"/>
         <w:rPr>
-          <w:color w:val="000000" w:themeColor="text1"/>
-          <w:highlight w:val="yellow"/>
-        </w:rPr>
-      </w:pPr>
-      <w:r>
-        <w:rPr>
+          <w:b/>
+          <w:color w:val="000000" w:themeColor="text1"/>
+          <w:highlight w:val="yellow"/>
+        </w:rPr>
+      </w:pPr>
+      <w:r>
+        <w:rPr>
+          <w:b/>
           <w:color w:val="000000" w:themeColor="text1"/>
           <w:highlight w:val="yellow"/>
           <w:shd w:val="clear" w:color="auto" w:fill="FFFFFF"/>
@@ -1659,10 +1637,102 @@
           <w:color w:val="000000" w:themeColor="text1"/>
         </w:rPr>
       </w:pPr>
-      <w:r>
-        <w:rPr>
-          <w:color w:val="000000" w:themeColor="text1"/>
-        </w:rPr>
+    </w:p>
+    <w:p>
+      <w:pPr>
+        <w:rPr>
+          <w:color w:val="000000" w:themeColor="text1"/>
+        </w:rPr>
+      </w:pPr>
+    </w:p>
+    <w:p>
+      <w:pPr>
+        <w:rPr>
+          <w:color w:val="000000" w:themeColor="text1"/>
+        </w:rPr>
+      </w:pPr>
+    </w:p>
+    <w:p>
+      <w:pPr>
+        <w:rPr>
+          <w:color w:val="000000" w:themeColor="text1"/>
+        </w:rPr>
+      </w:pPr>
+    </w:p>
+    <w:p>
+      <w:pPr>
+        <w:rPr>
+          <w:color w:val="000000" w:themeColor="text1"/>
+        </w:rPr>
+      </w:pPr>
+    </w:p>
+    <w:p>
+      <w:pPr>
+        <w:rPr>
+          <w:color w:val="000000" w:themeColor="text1"/>
+        </w:rPr>
+      </w:pPr>
+    </w:p>
+    <w:p>
+      <w:pPr>
+        <w:rPr>
+          <w:color w:val="000000" w:themeColor="text1"/>
+        </w:rPr>
+      </w:pPr>
+    </w:p>
+    <w:p>
+      <w:pPr>
+        <w:rPr>
+          <w:color w:val="000000" w:themeColor="text1"/>
+        </w:rPr>
+      </w:pPr>
+    </w:p>
+    <w:p>
+      <w:pPr>
+        <w:rPr>
+          <w:color w:val="000000" w:themeColor="text1"/>
+        </w:rPr>
+      </w:pPr>
+    </w:p>
+    <w:p>
+      <w:pPr>
+        <w:rPr>
+          <w:color w:val="000000" w:themeColor="text1"/>
+        </w:rPr>
+      </w:pPr>
+    </w:p>
+    <w:p>
+      <w:pPr>
+        <w:rPr>
+          <w:color w:val="000000" w:themeColor="text1"/>
+        </w:rPr>
+      </w:pPr>
+    </w:p>
+    <w:p>
+      <w:pPr>
+        <w:rPr>
+          <w:color w:val="000000" w:themeColor="text1"/>
+        </w:rPr>
+      </w:pPr>
+    </w:p>
+    <w:p>
+      <w:pPr>
+        <w:rPr>
+          <w:color w:val="000000" w:themeColor="text1"/>
+        </w:rPr>
+      </w:pPr>
+    </w:p>
+    <w:p>
+      <w:pPr>
+        <w:rPr>
+          <w:color w:val="000000" w:themeColor="text1"/>
+        </w:rPr>
+      </w:pPr>
+      <w:r>
+        <w:rPr>
+          <w:color w:val="000000" w:themeColor="text1"/>
+        </w:rPr>
+        <w:lastRenderedPageBreak/>
         <w:t>SUBSYSTEM 2 – GAME MECHANICS:</w:t>
       </w:r>
     </w:p>
@@ -1859,7 +1929,6 @@
         <w:rPr>
           <w:b/>
         </w:rPr>
-        <w:lastRenderedPageBreak/>
         <w:t>I want pieces to not make illegal moves</w:t>
       </w:r>
     </w:p>
@@ -1985,14 +2054,14 @@
           <w:numId w:val="12"/>
         </w:numPr>
         <w:rPr>
-          <w:i/>
-          <w:color w:val="000000" w:themeColor="text1"/>
-          <w:highlight w:val="yellow"/>
-        </w:rPr>
-      </w:pPr>
-      <w:r>
-        <w:rPr>
-          <w:i/>
+          <w:b/>
+          <w:color w:val="000000" w:themeColor="text1"/>
+          <w:highlight w:val="yellow"/>
+        </w:rPr>
+      </w:pPr>
+      <w:r>
+        <w:rPr>
+          <w:b/>
           <w:color w:val="000000" w:themeColor="text1"/>
           <w:highlight w:val="yellow"/>
           <w:shd w:val="clear" w:color="auto" w:fill="FFFFFF"/>
@@ -2004,14 +2073,14 @@
       <w:pPr>
         <w:ind w:firstLine="720"/>
         <w:rPr>
-          <w:i/>
-          <w:color w:val="000000" w:themeColor="text1"/>
-          <w:highlight w:val="yellow"/>
-        </w:rPr>
-      </w:pPr>
-      <w:r>
-        <w:rPr>
-          <w:i/>
+          <w:b/>
+          <w:color w:val="000000" w:themeColor="text1"/>
+          <w:highlight w:val="yellow"/>
+        </w:rPr>
+      </w:pPr>
+      <w:r>
+        <w:rPr>
+          <w:b/>
           <w:color w:val="000000" w:themeColor="text1"/>
           <w:highlight w:val="yellow"/>
           <w:shd w:val="clear" w:color="auto" w:fill="FFFFFF"/>
@@ -2023,13 +2092,13 @@
       <w:pPr>
         <w:ind w:left="720"/>
         <w:rPr>
-          <w:i/>
-          <w:color w:val="000000" w:themeColor="text1"/>
-        </w:rPr>
-      </w:pPr>
-      <w:r>
-        <w:rPr>
-          <w:i/>
+          <w:b/>
+          <w:color w:val="000000" w:themeColor="text1"/>
+        </w:rPr>
+      </w:pPr>
+      <w:r>
+        <w:rPr>
+          <w:b/>
           <w:color w:val="000000" w:themeColor="text1"/>
           <w:highlight w:val="yellow"/>
           <w:shd w:val="clear" w:color="auto" w:fill="FFFFFF"/>
@@ -2175,13 +2244,13 @@
           <w:numId w:val="13"/>
         </w:numPr>
         <w:rPr>
-          <w:i/>
-          <w:highlight w:val="yellow"/>
-        </w:rPr>
-      </w:pPr>
-      <w:r>
-        <w:rPr>
-          <w:i/>
+          <w:b/>
+          <w:highlight w:val="yellow"/>
+        </w:rPr>
+      </w:pPr>
+      <w:r>
+        <w:rPr>
+          <w:b/>
           <w:highlight w:val="yellow"/>
         </w:rPr>
         <w:t>As a player</w:t>
@@ -2191,44 +2260,28 @@
       <w:pPr>
         <w:ind w:left="720"/>
         <w:rPr>
-          <w:i/>
-          <w:highlight w:val="yellow"/>
-        </w:rPr>
-      </w:pPr>
-      <w:r>
-        <w:rPr>
-          <w:i/>
-          <w:highlight w:val="yellow"/>
-        </w:rPr>
-        <w:t>I want special movements to be legal- such as “</w:t>
-      </w:r>
-      <w:proofErr w:type="spellStart"/>
-      <w:r>
-        <w:rPr>
-          <w:i/>
-          <w:highlight w:val="yellow"/>
-        </w:rPr>
-        <w:t>en</w:t>
-      </w:r>
-      <w:proofErr w:type="spellEnd"/>
-      <w:r>
-        <w:rPr>
-          <w:i/>
-          <w:highlight w:val="yellow"/>
-        </w:rPr>
-        <w:t xml:space="preserve"> passant”, “promotion”, and “castling” </w:t>
+          <w:b/>
+          <w:highlight w:val="yellow"/>
+        </w:rPr>
+      </w:pPr>
+      <w:r>
+        <w:rPr>
+          <w:b/>
+          <w:highlight w:val="yellow"/>
+        </w:rPr>
+        <w:t xml:space="preserve">I want special movements to be legal- such as “en passant”, “promotion”, and “castling” </w:t>
       </w:r>
     </w:p>
     <w:p>
       <w:pPr>
         <w:ind w:firstLine="720"/>
         <w:rPr>
-          <w:i/>
-        </w:rPr>
-      </w:pPr>
-      <w:r>
-        <w:rPr>
-          <w:i/>
+          <w:b/>
+        </w:rPr>
+      </w:pPr>
+      <w:r>
+        <w:rPr>
+          <w:b/>
           <w:highlight w:val="yellow"/>
         </w:rPr>
         <w:t>So that the game follows standard chess rules.</w:t>
@@ -2447,6 +2500,7 @@
           <w:color w:val="000000" w:themeColor="text1"/>
           <w:shd w:val="clear" w:color="auto" w:fill="FFFFFF"/>
         </w:rPr>
+        <w:lastRenderedPageBreak/>
         <w:t>I want to confirm that I want to make a move</w:t>
       </w:r>
     </w:p>
@@ -2756,6 +2810,223 @@
           <w:color w:val="000000" w:themeColor="text1"/>
         </w:rPr>
       </w:pPr>
+    </w:p>
+    <w:p>
+      <w:pPr>
+        <w:rPr>
+          <w:color w:val="000000" w:themeColor="text1"/>
+        </w:rPr>
+      </w:pPr>
+    </w:p>
+    <w:p>
+      <w:pPr>
+        <w:rPr>
+          <w:color w:val="000000" w:themeColor="text1"/>
+        </w:rPr>
+      </w:pPr>
+    </w:p>
+    <w:p>
+      <w:pPr>
+        <w:rPr>
+          <w:color w:val="000000" w:themeColor="text1"/>
+        </w:rPr>
+      </w:pPr>
+    </w:p>
+    <w:p>
+      <w:pPr>
+        <w:rPr>
+          <w:color w:val="000000" w:themeColor="text1"/>
+        </w:rPr>
+      </w:pPr>
+    </w:p>
+    <w:p>
+      <w:pPr>
+        <w:rPr>
+          <w:color w:val="000000" w:themeColor="text1"/>
+        </w:rPr>
+      </w:pPr>
+    </w:p>
+    <w:p>
+      <w:pPr>
+        <w:rPr>
+          <w:color w:val="000000" w:themeColor="text1"/>
+        </w:rPr>
+      </w:pPr>
+    </w:p>
+    <w:p>
+      <w:pPr>
+        <w:rPr>
+          <w:color w:val="000000" w:themeColor="text1"/>
+        </w:rPr>
+      </w:pPr>
+    </w:p>
+    <w:p>
+      <w:pPr>
+        <w:rPr>
+          <w:color w:val="000000" w:themeColor="text1"/>
+        </w:rPr>
+      </w:pPr>
+    </w:p>
+    <w:p>
+      <w:pPr>
+        <w:rPr>
+          <w:color w:val="000000" w:themeColor="text1"/>
+        </w:rPr>
+      </w:pPr>
+    </w:p>
+    <w:p>
+      <w:pPr>
+        <w:rPr>
+          <w:color w:val="000000" w:themeColor="text1"/>
+        </w:rPr>
+      </w:pPr>
+    </w:p>
+    <w:p>
+      <w:pPr>
+        <w:rPr>
+          <w:color w:val="000000" w:themeColor="text1"/>
+        </w:rPr>
+      </w:pPr>
+    </w:p>
+    <w:p>
+      <w:pPr>
+        <w:rPr>
+          <w:color w:val="000000" w:themeColor="text1"/>
+        </w:rPr>
+      </w:pPr>
+    </w:p>
+    <w:p>
+      <w:pPr>
+        <w:rPr>
+          <w:color w:val="000000" w:themeColor="text1"/>
+        </w:rPr>
+      </w:pPr>
+    </w:p>
+    <w:p>
+      <w:pPr>
+        <w:rPr>
+          <w:color w:val="000000" w:themeColor="text1"/>
+        </w:rPr>
+      </w:pPr>
+    </w:p>
+    <w:p>
+      <w:pPr>
+        <w:rPr>
+          <w:color w:val="000000" w:themeColor="text1"/>
+        </w:rPr>
+      </w:pPr>
+    </w:p>
+    <w:p>
+      <w:pPr>
+        <w:rPr>
+          <w:color w:val="000000" w:themeColor="text1"/>
+        </w:rPr>
+      </w:pPr>
+    </w:p>
+    <w:p>
+      <w:pPr>
+        <w:rPr>
+          <w:color w:val="000000" w:themeColor="text1"/>
+        </w:rPr>
+      </w:pPr>
+    </w:p>
+    <w:p>
+      <w:pPr>
+        <w:rPr>
+          <w:color w:val="000000" w:themeColor="text1"/>
+        </w:rPr>
+      </w:pPr>
+    </w:p>
+    <w:p>
+      <w:pPr>
+        <w:rPr>
+          <w:color w:val="000000" w:themeColor="text1"/>
+        </w:rPr>
+      </w:pPr>
+    </w:p>
+    <w:p>
+      <w:pPr>
+        <w:rPr>
+          <w:color w:val="000000" w:themeColor="text1"/>
+        </w:rPr>
+      </w:pPr>
+    </w:p>
+    <w:p>
+      <w:pPr>
+        <w:rPr>
+          <w:color w:val="000000" w:themeColor="text1"/>
+        </w:rPr>
+      </w:pPr>
+    </w:p>
+    <w:p>
+      <w:pPr>
+        <w:rPr>
+          <w:color w:val="000000" w:themeColor="text1"/>
+        </w:rPr>
+      </w:pPr>
+    </w:p>
+    <w:p>
+      <w:pPr>
+        <w:rPr>
+          <w:color w:val="000000" w:themeColor="text1"/>
+        </w:rPr>
+      </w:pPr>
+    </w:p>
+    <w:p>
+      <w:pPr>
+        <w:rPr>
+          <w:color w:val="000000" w:themeColor="text1"/>
+        </w:rPr>
+      </w:pPr>
+    </w:p>
+    <w:p>
+      <w:pPr>
+        <w:rPr>
+          <w:color w:val="000000" w:themeColor="text1"/>
+        </w:rPr>
+      </w:pPr>
+    </w:p>
+    <w:p>
+      <w:pPr>
+        <w:rPr>
+          <w:color w:val="000000" w:themeColor="text1"/>
+        </w:rPr>
+      </w:pPr>
+    </w:p>
+    <w:p>
+      <w:pPr>
+        <w:rPr>
+          <w:color w:val="000000" w:themeColor="text1"/>
+        </w:rPr>
+      </w:pPr>
+    </w:p>
+    <w:p>
+      <w:pPr>
+        <w:rPr>
+          <w:color w:val="000000" w:themeColor="text1"/>
+        </w:rPr>
+      </w:pPr>
+    </w:p>
+    <w:p>
+      <w:pPr>
+        <w:rPr>
+          <w:color w:val="000000" w:themeColor="text1"/>
+        </w:rPr>
+      </w:pPr>
+    </w:p>
+    <w:p>
+      <w:pPr>
+        <w:rPr>
+          <w:color w:val="000000" w:themeColor="text1"/>
+        </w:rPr>
+      </w:pPr>
+    </w:p>
+    <w:p>
+      <w:pPr>
+        <w:rPr>
+          <w:color w:val="000000" w:themeColor="text1"/>
+        </w:rPr>
+      </w:pPr>
       <w:r>
         <w:rPr>
           <w:color w:val="000000" w:themeColor="text1"/>
@@ -3230,16 +3501,7 @@
           <w:highlight w:val="yellow"/>
           <w:shd w:val="clear" w:color="auto" w:fill="FFFFFF"/>
         </w:rPr>
-        <w:t xml:space="preserve">he game as a text file </w:t>
-      </w:r>
-      <w:proofErr w:type="gramStart"/>
-      <w:r>
-        <w:rPr>
-          <w:color w:val="000000" w:themeColor="text1"/>
-          <w:highlight w:val="yellow"/>
-          <w:shd w:val="clear" w:color="auto" w:fill="FFFFFF"/>
-        </w:rPr>
-        <w:t xml:space="preserve">in </w:t>
+        <w:t xml:space="preserve">he game as a text file in </w:t>
       </w:r>
       <w:r>
         <w:rPr>
@@ -3255,16 +3517,7 @@
           <w:highlight w:val="yellow"/>
           <w:shd w:val="clear" w:color="auto" w:fill="FFFFFF"/>
         </w:rPr>
-        <w:t>pgn</w:t>
-      </w:r>
-      <w:proofErr w:type="gramEnd"/>
-      <w:r>
-        <w:rPr>
-          <w:color w:val="000000" w:themeColor="text1"/>
-          <w:highlight w:val="yellow"/>
-          <w:shd w:val="clear" w:color="auto" w:fill="FFFFFF"/>
-        </w:rPr>
-        <w:t xml:space="preserve"> format (</w:t>
+        <w:t>pgn format (</w:t>
       </w:r>
       <w:r>
         <w:rPr>
@@ -3363,12 +3616,14 @@
           <w:numId w:val="7"/>
         </w:numPr>
         <w:rPr>
-          <w:color w:val="000000" w:themeColor="text1"/>
-          <w:highlight w:val="yellow"/>
-        </w:rPr>
-      </w:pPr>
-      <w:r>
-        <w:rPr>
+          <w:b/>
+          <w:color w:val="000000" w:themeColor="text1"/>
+          <w:highlight w:val="yellow"/>
+        </w:rPr>
+      </w:pPr>
+      <w:r>
+        <w:rPr>
+          <w:b/>
           <w:color w:val="000000" w:themeColor="text1"/>
           <w:highlight w:val="yellow"/>
           <w:shd w:val="clear" w:color="auto" w:fill="FFFFFF"/>
@@ -3380,47 +3635,35 @@
       <w:pPr>
         <w:pStyle w:val="ListParagraph"/>
         <w:rPr>
-          <w:color w:val="000000" w:themeColor="text1"/>
-          <w:highlight w:val="yellow"/>
-        </w:rPr>
-      </w:pPr>
-      <w:r>
-        <w:rPr>
-          <w:color w:val="000000" w:themeColor="text1"/>
-          <w:highlight w:val="yellow"/>
-          <w:shd w:val="clear" w:color="auto" w:fill="FFFFFF"/>
-        </w:rPr>
-        <w:t xml:space="preserve">I want to check if </w:t>
-      </w:r>
-      <w:proofErr w:type="gramStart"/>
-      <w:r>
-        <w:rPr>
-          <w:color w:val="000000" w:themeColor="text1"/>
-          <w:highlight w:val="yellow"/>
-          <w:shd w:val="clear" w:color="auto" w:fill="FFFFFF"/>
-        </w:rPr>
-        <w:t>the .pgn</w:t>
-      </w:r>
-      <w:proofErr w:type="gramEnd"/>
-      <w:r>
-        <w:rPr>
-          <w:color w:val="000000" w:themeColor="text1"/>
-          <w:highlight w:val="yellow"/>
-          <w:shd w:val="clear" w:color="auto" w:fill="FFFFFF"/>
-        </w:rPr>
-        <w:t xml:space="preserve"> file is valid</w:t>
-      </w:r>
+          <w:b/>
+          <w:color w:val="000000" w:themeColor="text1"/>
+          <w:highlight w:val="yellow"/>
+        </w:rPr>
+      </w:pPr>
+      <w:r>
+        <w:rPr>
+          <w:b/>
+          <w:color w:val="000000" w:themeColor="text1"/>
+          <w:highlight w:val="yellow"/>
+          <w:shd w:val="clear" w:color="auto" w:fill="FFFFFF"/>
+        </w:rPr>
+        <w:t>I want to check if the .pgn file is valid</w:t>
+      </w:r>
+      <w:bookmarkStart w:id="0" w:name="_GoBack"/>
+      <w:bookmarkEnd w:id="0"/>
     </w:p>
     <w:p>
       <w:pPr>
         <w:ind w:firstLine="720"/>
         <w:rPr>
-          <w:color w:val="000000" w:themeColor="text1"/>
-          <w:shd w:val="clear" w:color="auto" w:fill="FFFFFF"/>
-        </w:rPr>
-      </w:pPr>
-      <w:r>
-        <w:rPr>
+          <w:b/>
+          <w:color w:val="000000" w:themeColor="text1"/>
+          <w:shd w:val="clear" w:color="auto" w:fill="FFFFFF"/>
+        </w:rPr>
+      </w:pPr>
+      <w:r>
+        <w:rPr>
+          <w:b/>
           <w:color w:val="000000" w:themeColor="text1"/>
           <w:highlight w:val="yellow"/>
           <w:shd w:val="clear" w:color="auto" w:fill="FFFFFF"/>

--- a/agile/sprint_documentation/AllSprints_Backlog.docx
+++ b/agile/sprint_documentation/AllSprints_Backlog.docx
@@ -103,7 +103,7 @@
           <w:sz w:val="24"/>
           <w:szCs w:val="24"/>
         </w:rPr>
-        <w:t>Italics = not completed but started during a previous sprint</w:t>
+        <w:t>Italicized = not completed</w:t>
       </w:r>
     </w:p>
     <w:p>
@@ -122,12 +122,21 @@
           <w:sz w:val="24"/>
           <w:szCs w:val="24"/>
         </w:rPr>
-        <w:t>Highlighted = for final sprint</w:t>
+        <w:t>Blue</w:t>
+      </w:r>
+      <w:r>
+        <w:rPr>
+          <w:rFonts w:ascii="Times New Roman" w:hAnsi="Times New Roman" w:cs="Times New Roman"/>
+          <w:sz w:val="24"/>
+          <w:szCs w:val="24"/>
+        </w:rPr>
+        <w:t xml:space="preserve"> = for final sprint</w:t>
       </w:r>
     </w:p>
     <w:p>
       <w:pPr>
         <w:pStyle w:val="Body"/>
+        <w:jc w:val="center"/>
         <w:rPr>
           <w:rFonts w:ascii="Times New Roman" w:hAnsi="Times New Roman" w:cs="Times New Roman"/>
           <w:sz w:val="24"/>
@@ -1032,31 +1041,20 @@
     </w:p>
     <w:p>
       <w:pPr>
-        <w:rPr>
-          <w:b/>
-          <w:color w:val="000000" w:themeColor="text1"/>
-          <w:shd w:val="clear" w:color="auto" w:fill="FFFFFF"/>
-        </w:rPr>
-      </w:pPr>
-    </w:p>
-    <w:p>
-      <w:pPr>
         <w:pStyle w:val="ListParagraph"/>
         <w:numPr>
           <w:ilvl w:val="0"/>
           <w:numId w:val="5"/>
         </w:numPr>
         <w:rPr>
-          <w:b/>
-          <w:color w:val="000000" w:themeColor="text1"/>
-          <w:highlight w:val="yellow"/>
-        </w:rPr>
-      </w:pPr>
-      <w:r>
-        <w:rPr>
-          <w:b/>
-          <w:color w:val="000000" w:themeColor="text1"/>
-          <w:highlight w:val="yellow"/>
+          <w:i/>
+          <w:color w:val="000000" w:themeColor="text1"/>
+        </w:rPr>
+      </w:pPr>
+      <w:r>
+        <w:rPr>
+          <w:i/>
+          <w:color w:val="000000" w:themeColor="text1"/>
           <w:shd w:val="clear" w:color="auto" w:fill="FFFFFF"/>
         </w:rPr>
         <w:t>As a player</w:t>
@@ -1066,110 +1064,35 @@
       <w:pPr>
         <w:ind w:left="720"/>
         <w:rPr>
-          <w:b/>
-          <w:color w:val="000000" w:themeColor="text1"/>
-          <w:highlight w:val="yellow"/>
-        </w:rPr>
-      </w:pPr>
-      <w:r>
-        <w:rPr>
-          <w:b/>
-          <w:color w:val="000000" w:themeColor="text1"/>
-          <w:highlight w:val="yellow"/>
-          <w:shd w:val="clear" w:color="auto" w:fill="FFFFFF"/>
-        </w:rPr>
-        <w:t xml:space="preserve">I want to </w:t>
-      </w:r>
-      <w:r>
-        <w:rPr>
-          <w:b/>
-          <w:color w:val="000000" w:themeColor="text1"/>
-          <w:highlight w:val="yellow"/>
-          <w:shd w:val="clear" w:color="auto" w:fill="FFFFFF"/>
-        </w:rPr>
-        <w:t xml:space="preserve">first click a piece, </w:t>
-      </w:r>
-      <w:r>
-        <w:rPr>
-          <w:b/>
-          <w:color w:val="000000" w:themeColor="text1"/>
-          <w:highlight w:val="yellow"/>
-          <w:shd w:val="clear" w:color="auto" w:fill="FFFFFF"/>
-        </w:rPr>
-        <w:t xml:space="preserve">then click its destination </w:t>
-      </w:r>
-      <w:r>
-        <w:rPr>
-          <w:b/>
-          <w:color w:val="000000" w:themeColor="text1"/>
-          <w:highlight w:val="yellow"/>
-          <w:shd w:val="clear" w:color="auto" w:fill="FFFFFF"/>
-        </w:rPr>
-        <w:t xml:space="preserve">square, </w:t>
-      </w:r>
-      <w:r>
-        <w:rPr>
-          <w:b/>
-          <w:color w:val="000000" w:themeColor="text1"/>
-          <w:highlight w:val="yellow"/>
-          <w:shd w:val="clear" w:color="auto" w:fill="FFFFFF"/>
-        </w:rPr>
-        <w:t>and</w:t>
-      </w:r>
-      <w:r>
-        <w:rPr>
-          <w:b/>
-          <w:color w:val="000000" w:themeColor="text1"/>
-          <w:highlight w:val="yellow"/>
-          <w:shd w:val="clear" w:color="auto" w:fill="FFFFFF"/>
-        </w:rPr>
-        <w:t xml:space="preserve"> then</w:t>
-      </w:r>
-      <w:r>
-        <w:rPr>
-          <w:b/>
-          <w:color w:val="000000" w:themeColor="text1"/>
-          <w:highlight w:val="yellow"/>
-          <w:shd w:val="clear" w:color="auto" w:fill="FFFFFF"/>
-        </w:rPr>
-        <w:t xml:space="preserve"> see the piece move </w:t>
-      </w:r>
-      <w:r>
-        <w:rPr>
-          <w:b/>
-          <w:color w:val="000000" w:themeColor="text1"/>
-          <w:highlight w:val="yellow"/>
-          <w:shd w:val="clear" w:color="auto" w:fill="FFFFFF"/>
-        </w:rPr>
-        <w:t>to the indicated destination</w:t>
+          <w:i/>
+          <w:color w:val="000000" w:themeColor="text1"/>
+        </w:rPr>
+      </w:pPr>
+      <w:r>
+        <w:rPr>
+          <w:i/>
+          <w:color w:val="000000" w:themeColor="text1"/>
+          <w:shd w:val="clear" w:color="auto" w:fill="FFFFFF"/>
+        </w:rPr>
+        <w:t>I want for there to be a list of all prior moves, on the side panel next to the game board</w:t>
       </w:r>
     </w:p>
     <w:p>
       <w:pPr>
         <w:ind w:left="720"/>
         <w:rPr>
-          <w:b/>
-          <w:color w:val="000000" w:themeColor="text1"/>
-          <w:highlight w:val="yellow"/>
-        </w:rPr>
-      </w:pPr>
-      <w:r>
-        <w:rPr>
-          <w:b/>
-          <w:color w:val="000000" w:themeColor="text1"/>
-          <w:highlight w:val="yellow"/>
-          <w:shd w:val="clear" w:color="auto" w:fill="FFFFFF"/>
-        </w:rPr>
-        <w:t>So that I can visually see that a move has been made</w:t>
-      </w:r>
-      <w:r>
-        <w:rPr>
-          <w:b/>
-          <w:color w:val="000000" w:themeColor="text1"/>
-          <w:highlight w:val="yellow"/>
-          <w:shd w:val="clear" w:color="auto" w:fill="FFFFFF"/>
-        </w:rPr>
-        <w:t>.</w:t>
+          <w:i/>
+          <w:color w:val="000000" w:themeColor="text1"/>
+          <w:shd w:val="clear" w:color="auto" w:fill="FFFFFF"/>
+        </w:rPr>
+      </w:pPr>
+      <w:r>
+        <w:rPr>
+          <w:i/>
+          <w:color w:val="000000" w:themeColor="text1"/>
+          <w:shd w:val="clear" w:color="auto" w:fill="FFFFFF"/>
+        </w:rPr>
+        <w:t>So that moves can be kept track of during the game.</w:t>
       </w:r>
     </w:p>
     <w:p>
@@ -1182,14 +1105,12 @@
         <w:rPr>
           <w:i/>
           <w:color w:val="000000" w:themeColor="text1"/>
-          <w:highlight w:val="yellow"/>
-        </w:rPr>
-      </w:pPr>
-      <w:r>
-        <w:rPr>
-          <w:i/>
-          <w:color w:val="000000" w:themeColor="text1"/>
-          <w:highlight w:val="yellow"/>
+        </w:rPr>
+      </w:pPr>
+      <w:r>
+        <w:rPr>
+          <w:i/>
+          <w:color w:val="000000" w:themeColor="text1"/>
           <w:shd w:val="clear" w:color="auto" w:fill="FFFFFF"/>
         </w:rPr>
         <w:t>As a player</w:t>
@@ -1197,40 +1118,455 @@
     </w:p>
     <w:p>
       <w:pPr>
+        <w:pStyle w:val="ListParagraph"/>
+        <w:rPr>
+          <w:i/>
+          <w:color w:val="000000" w:themeColor="text1"/>
+          <w:shd w:val="clear" w:color="auto" w:fill="FFFFFF"/>
+        </w:rPr>
+      </w:pPr>
+      <w:r>
+        <w:rPr>
+          <w:i/>
+          <w:color w:val="000000" w:themeColor="text1"/>
+          <w:shd w:val="clear" w:color="auto" w:fill="FFFFFF"/>
+        </w:rPr>
+        <w:t>I want the game to execute a jar file from the command line</w:t>
+      </w:r>
+    </w:p>
+    <w:p>
+      <w:pPr>
+        <w:pStyle w:val="ListParagraph"/>
+        <w:rPr>
+          <w:i/>
+          <w:color w:val="000000" w:themeColor="text1"/>
+        </w:rPr>
+      </w:pPr>
+      <w:r>
+        <w:rPr>
+          <w:i/>
+          <w:color w:val="000000" w:themeColor="text1"/>
+          <w:shd w:val="clear" w:color="auto" w:fill="FFFFFF"/>
+        </w:rPr>
+        <w:t>So that the program is easy to execute.</w:t>
+      </w:r>
+    </w:p>
+    <w:p>
+      <w:pPr>
+        <w:pStyle w:val="ListParagraph"/>
+        <w:numPr>
+          <w:ilvl w:val="0"/>
+          <w:numId w:val="5"/>
+        </w:numPr>
+        <w:rPr>
+          <w:i/>
+          <w:color w:val="000000" w:themeColor="text1"/>
+        </w:rPr>
+      </w:pPr>
+      <w:r>
+        <w:rPr>
+          <w:i/>
+          <w:color w:val="000000" w:themeColor="text1"/>
+          <w:shd w:val="clear" w:color="auto" w:fill="FFFFFF"/>
+        </w:rPr>
+        <w:t>As a player</w:t>
+      </w:r>
+    </w:p>
+    <w:p>
+      <w:pPr>
+        <w:pStyle w:val="ListParagraph"/>
+        <w:rPr>
+          <w:i/>
+          <w:color w:val="000000" w:themeColor="text1"/>
+          <w:shd w:val="clear" w:color="auto" w:fill="FFFFFF"/>
+        </w:rPr>
+      </w:pPr>
+      <w:r>
+        <w:rPr>
+          <w:i/>
+          <w:color w:val="000000" w:themeColor="text1"/>
+          <w:shd w:val="clear" w:color="auto" w:fill="FFFFFF"/>
+        </w:rPr>
+        <w:t>I want to choose my player color and the AI difficulty</w:t>
+      </w:r>
+    </w:p>
+    <w:p>
+      <w:pPr>
+        <w:pStyle w:val="ListParagraph"/>
+        <w:rPr>
+          <w:i/>
+          <w:color w:val="000000" w:themeColor="text1"/>
+        </w:rPr>
+      </w:pPr>
+      <w:r>
+        <w:rPr>
+          <w:i/>
+          <w:color w:val="000000" w:themeColor="text1"/>
+          <w:shd w:val="clear" w:color="auto" w:fill="FFFFFF"/>
+        </w:rPr>
+        <w:t>So that I can customize my game experience.</w:t>
+      </w:r>
+    </w:p>
+    <w:p>
+      <w:pPr>
+        <w:pStyle w:val="ListParagraph"/>
+        <w:numPr>
+          <w:ilvl w:val="0"/>
+          <w:numId w:val="5"/>
+        </w:numPr>
+        <w:rPr>
+          <w:i/>
+          <w:color w:val="000000" w:themeColor="text1"/>
+        </w:rPr>
+      </w:pPr>
+      <w:r>
+        <w:rPr>
+          <w:i/>
+          <w:color w:val="000000" w:themeColor="text1"/>
+          <w:shd w:val="clear" w:color="auto" w:fill="FFFFFF"/>
+        </w:rPr>
+        <w:t>As a player</w:t>
+      </w:r>
+    </w:p>
+    <w:p>
+      <w:pPr>
+        <w:pStyle w:val="ListParagraph"/>
+        <w:rPr>
+          <w:i/>
+          <w:color w:val="000000" w:themeColor="text1"/>
+          <w:shd w:val="clear" w:color="auto" w:fill="FFFFFF"/>
+        </w:rPr>
+      </w:pPr>
+      <w:r>
+        <w:rPr>
+          <w:i/>
+          <w:color w:val="000000" w:themeColor="text1"/>
+          <w:shd w:val="clear" w:color="auto" w:fill="FFFFFF"/>
+        </w:rPr>
+        <w:t>I want to time my games</w:t>
+      </w:r>
+    </w:p>
+    <w:p>
+      <w:pPr>
+        <w:pStyle w:val="ListParagraph"/>
+        <w:rPr>
+          <w:i/>
+          <w:color w:val="000000" w:themeColor="text1"/>
+          <w:shd w:val="clear" w:color="auto" w:fill="FFFFFF"/>
+        </w:rPr>
+      </w:pPr>
+      <w:r>
+        <w:rPr>
+          <w:i/>
+          <w:color w:val="000000" w:themeColor="text1"/>
+          <w:shd w:val="clear" w:color="auto" w:fill="FFFFFF"/>
+        </w:rPr>
+        <w:t>So that I can see how long my moves take.</w:t>
+      </w:r>
+    </w:p>
+    <w:p>
+      <w:pPr>
+        <w:pStyle w:val="ListParagraph"/>
+        <w:numPr>
+          <w:ilvl w:val="0"/>
+          <w:numId w:val="5"/>
+        </w:numPr>
+        <w:rPr>
+          <w:i/>
+          <w:color w:val="000000" w:themeColor="text1"/>
+        </w:rPr>
+      </w:pPr>
+      <w:r>
+        <w:rPr>
+          <w:i/>
+          <w:color w:val="000000" w:themeColor="text1"/>
+          <w:shd w:val="clear" w:color="auto" w:fill="FFFFFF"/>
+        </w:rPr>
+        <w:t>As a player</w:t>
+      </w:r>
+    </w:p>
+    <w:p>
+      <w:pPr>
+        <w:pStyle w:val="ListParagraph"/>
+        <w:rPr>
+          <w:i/>
+          <w:color w:val="000000" w:themeColor="text1"/>
+          <w:shd w:val="clear" w:color="auto" w:fill="FFFFFF"/>
+        </w:rPr>
+      </w:pPr>
+      <w:r>
+        <w:rPr>
+          <w:i/>
+          <w:color w:val="000000" w:themeColor="text1"/>
+          <w:shd w:val="clear" w:color="auto" w:fill="FFFFFF"/>
+        </w:rPr>
+        <w:t>I want it to have a</w:t>
+      </w:r>
+      <w:r>
+        <w:rPr>
+          <w:i/>
+          <w:color w:val="000000" w:themeColor="text1"/>
+          <w:shd w:val="clear" w:color="auto" w:fill="FFFFFF"/>
+        </w:rPr>
+        <w:t xml:space="preserve"> </w:t>
+      </w:r>
+      <w:r>
+        <w:rPr>
+          <w:i/>
+          <w:color w:val="000000" w:themeColor="text1"/>
+          <w:shd w:val="clear" w:color="auto" w:fill="FFFFFF"/>
+        </w:rPr>
+        <w:t>tutorial</w:t>
+      </w:r>
+      <w:r>
+        <w:rPr>
+          <w:i/>
+          <w:color w:val="000000" w:themeColor="text1"/>
+          <w:shd w:val="clear" w:color="auto" w:fill="FFFFFF"/>
+        </w:rPr>
+        <w:t xml:space="preserve"> when the application is first loaded</w:t>
+      </w:r>
+    </w:p>
+    <w:p>
+      <w:pPr>
+        <w:pStyle w:val="ListParagraph"/>
+        <w:rPr>
+          <w:i/>
+          <w:color w:val="000000" w:themeColor="text1"/>
+          <w:shd w:val="clear" w:color="auto" w:fill="FFFFFF"/>
+        </w:rPr>
+      </w:pPr>
+      <w:r>
+        <w:rPr>
+          <w:i/>
+          <w:color w:val="000000" w:themeColor="text1"/>
+          <w:shd w:val="clear" w:color="auto" w:fill="FFFFFF"/>
+        </w:rPr>
+        <w:t xml:space="preserve">So that I can learn </w:t>
+      </w:r>
+      <w:r>
+        <w:rPr>
+          <w:i/>
+          <w:color w:val="000000" w:themeColor="text1"/>
+          <w:shd w:val="clear" w:color="auto" w:fill="FFFFFF"/>
+        </w:rPr>
+        <w:t xml:space="preserve">the rules of </w:t>
+      </w:r>
+      <w:r>
+        <w:rPr>
+          <w:i/>
+          <w:color w:val="000000" w:themeColor="text1"/>
+          <w:shd w:val="clear" w:color="auto" w:fill="FFFFFF"/>
+        </w:rPr>
+        <w:t>c</w:t>
+      </w:r>
+      <w:r>
+        <w:rPr>
+          <w:i/>
+          <w:color w:val="000000" w:themeColor="text1"/>
+          <w:shd w:val="clear" w:color="auto" w:fill="FFFFFF"/>
+        </w:rPr>
+        <w:t>hess if I do not already know them</w:t>
+      </w:r>
+      <w:r>
+        <w:rPr>
+          <w:i/>
+          <w:color w:val="000000" w:themeColor="text1"/>
+          <w:shd w:val="clear" w:color="auto" w:fill="FFFFFF"/>
+        </w:rPr>
+        <w:t>.</w:t>
+      </w:r>
+    </w:p>
+    <w:p>
+      <w:pPr>
+        <w:pStyle w:val="ListParagraph"/>
+        <w:rPr>
+          <w:color w:val="000000" w:themeColor="text1"/>
+        </w:rPr>
+      </w:pPr>
+    </w:p>
+    <w:p>
+      <w:pPr>
+        <w:pStyle w:val="ListParagraph"/>
+        <w:rPr>
+          <w:color w:val="000000" w:themeColor="text1"/>
+        </w:rPr>
+      </w:pPr>
+    </w:p>
+    <w:p>
+      <w:pPr>
+        <w:pStyle w:val="ListParagraph"/>
+        <w:numPr>
+          <w:ilvl w:val="0"/>
+          <w:numId w:val="5"/>
+        </w:numPr>
+        <w:rPr>
+          <w:b/>
+          <w:color w:val="0070C0"/>
+        </w:rPr>
+      </w:pPr>
+      <w:r>
+        <w:rPr>
+          <w:b/>
+          <w:color w:val="0070C0"/>
+          <w:shd w:val="clear" w:color="auto" w:fill="FFFFFF"/>
+        </w:rPr>
+        <w:t>As a player</w:t>
+      </w:r>
+    </w:p>
+    <w:p>
+      <w:pPr>
         <w:ind w:left="720"/>
         <w:rPr>
-          <w:i/>
-          <w:color w:val="000000" w:themeColor="text1"/>
-          <w:highlight w:val="yellow"/>
-        </w:rPr>
-      </w:pPr>
-      <w:r>
-        <w:rPr>
-          <w:i/>
-          <w:color w:val="000000" w:themeColor="text1"/>
-          <w:highlight w:val="yellow"/>
-          <w:shd w:val="clear" w:color="auto" w:fill="FFFFFF"/>
-        </w:rPr>
-        <w:t>I want for there to be a list of all prior moves, on the side panel next to the game board</w:t>
+          <w:b/>
+          <w:color w:val="0070C0"/>
+        </w:rPr>
+      </w:pPr>
+      <w:r>
+        <w:rPr>
+          <w:b/>
+          <w:color w:val="0070C0"/>
+          <w:shd w:val="clear" w:color="auto" w:fill="FFFFFF"/>
+        </w:rPr>
+        <w:t>I want to first click a piece, then click its destination square, and then see the piece move to the indicated destination</w:t>
       </w:r>
     </w:p>
     <w:p>
       <w:pPr>
         <w:ind w:left="720"/>
         <w:rPr>
-          <w:i/>
-          <w:color w:val="000000" w:themeColor="text1"/>
-          <w:highlight w:val="yellow"/>
-        </w:rPr>
-      </w:pPr>
-      <w:r>
-        <w:rPr>
-          <w:i/>
-          <w:color w:val="000000" w:themeColor="text1"/>
-          <w:highlight w:val="yellow"/>
-          <w:shd w:val="clear" w:color="auto" w:fill="FFFFFF"/>
-        </w:rPr>
-        <w:t>So that moves can be kept track of during the game.</w:t>
+          <w:b/>
+          <w:color w:val="0070C0"/>
+        </w:rPr>
+      </w:pPr>
+      <w:r>
+        <w:rPr>
+          <w:b/>
+          <w:color w:val="0070C0"/>
+          <w:shd w:val="clear" w:color="auto" w:fill="FFFFFF"/>
+        </w:rPr>
+        <w:t>So that I can visually see that a move has been made.</w:t>
+      </w:r>
+    </w:p>
+    <w:p>
+      <w:pPr>
+        <w:pStyle w:val="ListParagraph"/>
+        <w:numPr>
+          <w:ilvl w:val="0"/>
+          <w:numId w:val="5"/>
+        </w:numPr>
+        <w:rPr>
+          <w:b/>
+          <w:color w:val="0070C0"/>
+        </w:rPr>
+      </w:pPr>
+      <w:r>
+        <w:rPr>
+          <w:b/>
+          <w:color w:val="0070C0"/>
+          <w:shd w:val="clear" w:color="auto" w:fill="FFFFFF"/>
+        </w:rPr>
+        <w:t>As a player</w:t>
+      </w:r>
+    </w:p>
+    <w:p>
+      <w:pPr>
+        <w:pStyle w:val="ListParagraph"/>
+        <w:rPr>
+          <w:b/>
+          <w:color w:val="0070C0"/>
+          <w:shd w:val="clear" w:color="auto" w:fill="FFFFFF"/>
+        </w:rPr>
+      </w:pPr>
+      <w:r>
+        <w:rPr>
+          <w:b/>
+          <w:color w:val="0070C0"/>
+          <w:shd w:val="clear" w:color="auto" w:fill="FFFFFF"/>
+        </w:rPr>
+        <w:t>I want the title screen of the game to read “LaboonChess”</w:t>
+      </w:r>
+    </w:p>
+    <w:p>
+      <w:pPr>
+        <w:pStyle w:val="ListParagraph"/>
+        <w:rPr>
+          <w:b/>
+          <w:color w:val="0070C0"/>
+        </w:rPr>
+      </w:pPr>
+      <w:r>
+        <w:rPr>
+          <w:b/>
+          <w:color w:val="0070C0"/>
+          <w:shd w:val="clear" w:color="auto" w:fill="FFFFFF"/>
+        </w:rPr>
+        <w:t xml:space="preserve">So that I know that the correct program has been opened. </w:t>
+      </w:r>
+    </w:p>
+    <w:p>
+      <w:pPr>
+        <w:pStyle w:val="ListParagraph"/>
+        <w:numPr>
+          <w:ilvl w:val="0"/>
+          <w:numId w:val="5"/>
+        </w:numPr>
+        <w:rPr>
+          <w:b/>
+          <w:color w:val="0070C0"/>
+        </w:rPr>
+      </w:pPr>
+      <w:r>
+        <w:rPr>
+          <w:b/>
+          <w:color w:val="0070C0"/>
+          <w:shd w:val="clear" w:color="auto" w:fill="FFFFFF"/>
+        </w:rPr>
+        <w:t>As a player</w:t>
+      </w:r>
+    </w:p>
+    <w:p>
+      <w:pPr>
+        <w:ind w:left="720"/>
+        <w:rPr>
+          <w:b/>
+          <w:color w:val="0070C0"/>
+        </w:rPr>
+      </w:pPr>
+      <w:r>
+        <w:rPr>
+          <w:b/>
+          <w:color w:val="0070C0"/>
+          <w:shd w:val="clear" w:color="auto" w:fill="FFFFFF"/>
+        </w:rPr>
+        <w:t>I want for all pieces currently out of play for each player, to be listed on the side panel next to the game board</w:t>
+      </w:r>
+    </w:p>
+    <w:p>
+      <w:pPr>
+        <w:ind w:firstLine="360"/>
+        <w:rPr>
+          <w:b/>
+          <w:color w:val="0070C0"/>
+          <w:shd w:val="clear" w:color="auto" w:fill="FFFFFF"/>
+        </w:rPr>
+      </w:pPr>
+      <w:r>
+        <w:rPr>
+          <w:b/>
+          <w:color w:val="0070C0"/>
+          <w:shd w:val="clear" w:color="auto" w:fill="FFFFFF"/>
+        </w:rPr>
+        <w:t>    </w:t>
+      </w:r>
+      <w:r>
+        <w:rPr>
+          <w:b/>
+          <w:color w:val="0070C0"/>
+          <w:shd w:val="clear" w:color="auto" w:fill="FFFFFF"/>
+        </w:rPr>
+        <w:tab/>
+        <w:t>So that I can easily assess the progress of each game.</w:t>
       </w:r>
     </w:p>
     <w:p>
@@ -1242,15 +1578,13 @@
         </w:numPr>
         <w:rPr>
           <w:b/>
-          <w:color w:val="000000" w:themeColor="text1"/>
-          <w:highlight w:val="yellow"/>
-        </w:rPr>
-      </w:pPr>
-      <w:r>
-        <w:rPr>
-          <w:b/>
-          <w:color w:val="000000" w:themeColor="text1"/>
-          <w:highlight w:val="yellow"/>
+          <w:color w:val="0070C0"/>
+        </w:rPr>
+      </w:pPr>
+      <w:r>
+        <w:rPr>
+          <w:b/>
+          <w:color w:val="0070C0"/>
           <w:shd w:val="clear" w:color="auto" w:fill="FFFFFF"/>
         </w:rPr>
         <w:t>As a player</w:t>
@@ -1261,15 +1595,13 @@
         <w:ind w:firstLine="720"/>
         <w:rPr>
           <w:b/>
-          <w:color w:val="000000" w:themeColor="text1"/>
-          <w:highlight w:val="yellow"/>
-        </w:rPr>
-      </w:pPr>
-      <w:r>
-        <w:rPr>
-          <w:b/>
-          <w:color w:val="000000" w:themeColor="text1"/>
-          <w:highlight w:val="yellow"/>
+          <w:color w:val="0070C0"/>
+        </w:rPr>
+      </w:pPr>
+      <w:r>
+        <w:rPr>
+          <w:b/>
+          <w:color w:val="0070C0"/>
           <w:shd w:val="clear" w:color="auto" w:fill="FFFFFF"/>
         </w:rPr>
         <w:t>I want an automated kibitzer,</w:t>
@@ -1281,7 +1613,7 @@
         <w:rPr>
           <w:rFonts w:eastAsia="Times New Roman"/>
           <w:b/>
-          <w:color w:val="000000" w:themeColor="text1"/>
+          <w:color w:val="0070C0"/>
           <w:shd w:val="clear" w:color="auto" w:fill="FFFFFF"/>
         </w:rPr>
       </w:pPr>
@@ -1289,11 +1621,103 @@
         <w:rPr>
           <w:rFonts w:eastAsia="Times New Roman"/>
           <w:b/>
-          <w:color w:val="000000" w:themeColor="text1"/>
-          <w:highlight w:val="yellow"/>
+          <w:color w:val="0070C0"/>
           <w:shd w:val="clear" w:color="auto" w:fill="FFFFFF"/>
         </w:rPr>
         <w:t>So that I can pretend I am in a noisy environment.</w:t>
+      </w:r>
+    </w:p>
+    <w:p>
+      <w:pPr>
+        <w:rPr>
+          <w:color w:val="000000" w:themeColor="text1"/>
+        </w:rPr>
+      </w:pPr>
+    </w:p>
+    <w:p>
+      <w:pPr>
+        <w:rPr>
+          <w:color w:val="000000" w:themeColor="text1"/>
+          <w:shd w:val="clear" w:color="auto" w:fill="FFFFFF"/>
+        </w:rPr>
+      </w:pPr>
+    </w:p>
+    <w:p>
+      <w:pPr>
+        <w:rPr>
+          <w:color w:val="000000" w:themeColor="text1"/>
+          <w:shd w:val="clear" w:color="auto" w:fill="FFFFFF"/>
+        </w:rPr>
+      </w:pPr>
+    </w:p>
+    <w:p>
+      <w:pPr>
+        <w:rPr>
+          <w:color w:val="000000" w:themeColor="text1"/>
+        </w:rPr>
+      </w:pPr>
+    </w:p>
+    <w:p>
+      <w:pPr>
+        <w:rPr>
+          <w:color w:val="000000" w:themeColor="text1"/>
+        </w:rPr>
+      </w:pPr>
+    </w:p>
+    <w:p>
+      <w:pPr>
+        <w:rPr>
+          <w:color w:val="000000" w:themeColor="text1"/>
+        </w:rPr>
+      </w:pPr>
+    </w:p>
+    <w:p>
+      <w:pPr>
+        <w:rPr>
+          <w:color w:val="000000" w:themeColor="text1"/>
+        </w:rPr>
+      </w:pPr>
+    </w:p>
+    <w:p>
+      <w:pPr>
+        <w:rPr>
+          <w:color w:val="000000" w:themeColor="text1"/>
+        </w:rPr>
+      </w:pPr>
+    </w:p>
+    <w:p>
+      <w:pPr>
+        <w:rPr>
+          <w:color w:val="000000" w:themeColor="text1"/>
+        </w:rPr>
+      </w:pPr>
+    </w:p>
+    <w:p>
+      <w:pPr>
+        <w:rPr>
+          <w:color w:val="000000" w:themeColor="text1"/>
+        </w:rPr>
+      </w:pPr>
+    </w:p>
+    <w:p>
+      <w:pPr>
+        <w:rPr>
+          <w:color w:val="000000" w:themeColor="text1"/>
+        </w:rPr>
+      </w:pPr>
+    </w:p>
+    <w:p>
+      <w:pPr>
+        <w:rPr>
+          <w:color w:val="000000" w:themeColor="text1"/>
+        </w:rPr>
+      </w:pPr>
+      <w:r>
+        <w:rPr>
+          <w:color w:val="000000" w:themeColor="text1"/>
+        </w:rPr>
+        <w:lastRenderedPageBreak/>
+        <w:t>SUBSYSTEM 2 – GAME MECHANICS:</w:t>
       </w:r>
     </w:p>
     <w:p>
@@ -1304,446 +1728,6 @@
           <w:numId w:val="5"/>
         </w:numPr>
         <w:rPr>
-          <w:color w:val="000000" w:themeColor="text1"/>
-        </w:rPr>
-      </w:pPr>
-      <w:r>
-        <w:rPr>
-          <w:color w:val="000000" w:themeColor="text1"/>
-          <w:shd w:val="clear" w:color="auto" w:fill="FFFFFF"/>
-        </w:rPr>
-        <w:t>As a player</w:t>
-      </w:r>
-    </w:p>
-    <w:p>
-      <w:pPr>
-        <w:pStyle w:val="ListParagraph"/>
-        <w:rPr>
-          <w:color w:val="000000" w:themeColor="text1"/>
-          <w:shd w:val="clear" w:color="auto" w:fill="FFFFFF"/>
-        </w:rPr>
-      </w:pPr>
-      <w:r>
-        <w:rPr>
-          <w:color w:val="000000" w:themeColor="text1"/>
-          <w:shd w:val="clear" w:color="auto" w:fill="FFFFFF"/>
-        </w:rPr>
-        <w:t>I want the game to execute a jar file from the command line</w:t>
-      </w:r>
-    </w:p>
-    <w:p>
-      <w:pPr>
-        <w:pStyle w:val="ListParagraph"/>
-        <w:rPr>
-          <w:color w:val="000000" w:themeColor="text1"/>
-        </w:rPr>
-      </w:pPr>
-      <w:r>
-        <w:rPr>
-          <w:color w:val="000000" w:themeColor="text1"/>
-          <w:shd w:val="clear" w:color="auto" w:fill="FFFFFF"/>
-        </w:rPr>
-        <w:t>So that the program is easy to execute.</w:t>
-      </w:r>
-    </w:p>
-    <w:p>
-      <w:pPr>
-        <w:pStyle w:val="ListParagraph"/>
-        <w:numPr>
-          <w:ilvl w:val="0"/>
-          <w:numId w:val="5"/>
-        </w:numPr>
-        <w:rPr>
-          <w:b/>
-          <w:color w:val="000000" w:themeColor="text1"/>
-          <w:highlight w:val="yellow"/>
-        </w:rPr>
-      </w:pPr>
-      <w:r>
-        <w:rPr>
-          <w:b/>
-          <w:color w:val="000000" w:themeColor="text1"/>
-          <w:highlight w:val="yellow"/>
-          <w:shd w:val="clear" w:color="auto" w:fill="FFFFFF"/>
-        </w:rPr>
-        <w:t>As a player</w:t>
-      </w:r>
-    </w:p>
-    <w:p>
-      <w:pPr>
-        <w:pStyle w:val="ListParagraph"/>
-        <w:rPr>
-          <w:b/>
-          <w:color w:val="000000" w:themeColor="text1"/>
-          <w:highlight w:val="yellow"/>
-          <w:shd w:val="clear" w:color="auto" w:fill="FFFFFF"/>
-        </w:rPr>
-      </w:pPr>
-      <w:r>
-        <w:rPr>
-          <w:b/>
-          <w:color w:val="000000" w:themeColor="text1"/>
-          <w:highlight w:val="yellow"/>
-          <w:shd w:val="clear" w:color="auto" w:fill="FFFFFF"/>
-        </w:rPr>
-        <w:t>I want the title screen of the game to read “LaboonChess”</w:t>
-      </w:r>
-    </w:p>
-    <w:p>
-      <w:pPr>
-        <w:pStyle w:val="ListParagraph"/>
-        <w:rPr>
-          <w:b/>
-          <w:color w:val="000000" w:themeColor="text1"/>
-          <w:highlight w:val="yellow"/>
-        </w:rPr>
-      </w:pPr>
-      <w:r>
-        <w:rPr>
-          <w:b/>
-          <w:color w:val="000000" w:themeColor="text1"/>
-          <w:highlight w:val="yellow"/>
-          <w:shd w:val="clear" w:color="auto" w:fill="FFFFFF"/>
-        </w:rPr>
-        <w:t xml:space="preserve">So that I know that the correct program has been opened. </w:t>
-      </w:r>
-    </w:p>
-    <w:p>
-      <w:pPr>
-        <w:pStyle w:val="ListParagraph"/>
-        <w:numPr>
-          <w:ilvl w:val="0"/>
-          <w:numId w:val="5"/>
-        </w:numPr>
-        <w:rPr>
-          <w:color w:val="000000" w:themeColor="text1"/>
-        </w:rPr>
-      </w:pPr>
-      <w:r>
-        <w:rPr>
-          <w:color w:val="000000" w:themeColor="text1"/>
-          <w:shd w:val="clear" w:color="auto" w:fill="FFFFFF"/>
-        </w:rPr>
-        <w:t>As a player</w:t>
-      </w:r>
-    </w:p>
-    <w:p>
-      <w:pPr>
-        <w:pStyle w:val="ListParagraph"/>
-        <w:rPr>
-          <w:color w:val="000000" w:themeColor="text1"/>
-          <w:shd w:val="clear" w:color="auto" w:fill="FFFFFF"/>
-        </w:rPr>
-      </w:pPr>
-      <w:r>
-        <w:rPr>
-          <w:color w:val="000000" w:themeColor="text1"/>
-          <w:shd w:val="clear" w:color="auto" w:fill="FFFFFF"/>
-        </w:rPr>
-        <w:t>I want to choose my player color and the AI difficulty</w:t>
-      </w:r>
-    </w:p>
-    <w:p>
-      <w:pPr>
-        <w:pStyle w:val="ListParagraph"/>
-        <w:rPr>
-          <w:color w:val="000000" w:themeColor="text1"/>
-        </w:rPr>
-      </w:pPr>
-      <w:r>
-        <w:rPr>
-          <w:color w:val="000000" w:themeColor="text1"/>
-          <w:shd w:val="clear" w:color="auto" w:fill="FFFFFF"/>
-        </w:rPr>
-        <w:t>So that I can customize my game experience.</w:t>
-      </w:r>
-    </w:p>
-    <w:p>
-      <w:pPr>
-        <w:pStyle w:val="ListParagraph"/>
-        <w:numPr>
-          <w:ilvl w:val="0"/>
-          <w:numId w:val="5"/>
-        </w:numPr>
-        <w:rPr>
-          <w:color w:val="000000" w:themeColor="text1"/>
-        </w:rPr>
-      </w:pPr>
-      <w:r>
-        <w:rPr>
-          <w:color w:val="000000" w:themeColor="text1"/>
-          <w:shd w:val="clear" w:color="auto" w:fill="FFFFFF"/>
-        </w:rPr>
-        <w:t>As a player</w:t>
-      </w:r>
-    </w:p>
-    <w:p>
-      <w:pPr>
-        <w:pStyle w:val="ListParagraph"/>
-        <w:rPr>
-          <w:color w:val="000000" w:themeColor="text1"/>
-          <w:shd w:val="clear" w:color="auto" w:fill="FFFFFF"/>
-        </w:rPr>
-      </w:pPr>
-      <w:r>
-        <w:rPr>
-          <w:color w:val="000000" w:themeColor="text1"/>
-          <w:shd w:val="clear" w:color="auto" w:fill="FFFFFF"/>
-        </w:rPr>
-        <w:t>I want to time my games</w:t>
-      </w:r>
-    </w:p>
-    <w:p>
-      <w:pPr>
-        <w:pStyle w:val="ListParagraph"/>
-        <w:rPr>
-          <w:color w:val="000000" w:themeColor="text1"/>
-          <w:shd w:val="clear" w:color="auto" w:fill="FFFFFF"/>
-        </w:rPr>
-      </w:pPr>
-      <w:r>
-        <w:rPr>
-          <w:color w:val="000000" w:themeColor="text1"/>
-          <w:shd w:val="clear" w:color="auto" w:fill="FFFFFF"/>
-        </w:rPr>
-        <w:t>So that I can see how long my moves take.</w:t>
-      </w:r>
-    </w:p>
-    <w:p>
-      <w:pPr>
-        <w:pStyle w:val="ListParagraph"/>
-        <w:numPr>
-          <w:ilvl w:val="0"/>
-          <w:numId w:val="5"/>
-        </w:numPr>
-        <w:rPr>
-          <w:color w:val="000000" w:themeColor="text1"/>
-        </w:rPr>
-      </w:pPr>
-      <w:r>
-        <w:rPr>
-          <w:color w:val="000000" w:themeColor="text1"/>
-          <w:shd w:val="clear" w:color="auto" w:fill="FFFFFF"/>
-        </w:rPr>
-        <w:t>As a player</w:t>
-      </w:r>
-    </w:p>
-    <w:p>
-      <w:pPr>
-        <w:pStyle w:val="ListParagraph"/>
-        <w:rPr>
-          <w:color w:val="000000" w:themeColor="text1"/>
-          <w:shd w:val="clear" w:color="auto" w:fill="FFFFFF"/>
-        </w:rPr>
-      </w:pPr>
-      <w:r>
-        <w:rPr>
-          <w:color w:val="000000" w:themeColor="text1"/>
-          <w:shd w:val="clear" w:color="auto" w:fill="FFFFFF"/>
-        </w:rPr>
-        <w:t>I want it to have a</w:t>
-      </w:r>
-      <w:r>
-        <w:rPr>
-          <w:color w:val="000000" w:themeColor="text1"/>
-          <w:shd w:val="clear" w:color="auto" w:fill="FFFFFF"/>
-        </w:rPr>
-        <w:t xml:space="preserve"> </w:t>
-      </w:r>
-      <w:r>
-        <w:rPr>
-          <w:color w:val="000000" w:themeColor="text1"/>
-          <w:shd w:val="clear" w:color="auto" w:fill="FFFFFF"/>
-        </w:rPr>
-        <w:t>tutorial</w:t>
-      </w:r>
-      <w:r>
-        <w:rPr>
-          <w:color w:val="000000" w:themeColor="text1"/>
-          <w:shd w:val="clear" w:color="auto" w:fill="FFFFFF"/>
-        </w:rPr>
-        <w:t xml:space="preserve"> when the application is first loaded</w:t>
-      </w:r>
-    </w:p>
-    <w:p>
-      <w:pPr>
-        <w:pStyle w:val="ListParagraph"/>
-        <w:rPr>
-          <w:color w:val="000000" w:themeColor="text1"/>
-        </w:rPr>
-      </w:pPr>
-      <w:r>
-        <w:rPr>
-          <w:color w:val="000000" w:themeColor="text1"/>
-          <w:shd w:val="clear" w:color="auto" w:fill="FFFFFF"/>
-        </w:rPr>
-        <w:t xml:space="preserve">So that I can learn </w:t>
-      </w:r>
-      <w:r>
-        <w:rPr>
-          <w:color w:val="000000" w:themeColor="text1"/>
-          <w:shd w:val="clear" w:color="auto" w:fill="FFFFFF"/>
-        </w:rPr>
-        <w:t xml:space="preserve">the rules of </w:t>
-      </w:r>
-      <w:r>
-        <w:rPr>
-          <w:color w:val="000000" w:themeColor="text1"/>
-          <w:shd w:val="clear" w:color="auto" w:fill="FFFFFF"/>
-        </w:rPr>
-        <w:t>c</w:t>
-      </w:r>
-      <w:r>
-        <w:rPr>
-          <w:color w:val="000000" w:themeColor="text1"/>
-          <w:shd w:val="clear" w:color="auto" w:fill="FFFFFF"/>
-        </w:rPr>
-        <w:t>hess if I do not already know them</w:t>
-      </w:r>
-      <w:r>
-        <w:rPr>
-          <w:color w:val="000000" w:themeColor="text1"/>
-          <w:shd w:val="clear" w:color="auto" w:fill="FFFFFF"/>
-        </w:rPr>
-        <w:t>.</w:t>
-      </w:r>
-    </w:p>
-    <w:p>
-      <w:pPr>
-        <w:rPr>
-          <w:color w:val="000000" w:themeColor="text1"/>
-        </w:rPr>
-      </w:pPr>
-    </w:p>
-    <w:p>
-      <w:pPr>
-        <w:rPr>
-          <w:color w:val="000000" w:themeColor="text1"/>
-          <w:shd w:val="clear" w:color="auto" w:fill="FFFFFF"/>
-        </w:rPr>
-      </w:pPr>
-    </w:p>
-    <w:p>
-      <w:pPr>
-        <w:rPr>
-          <w:color w:val="000000" w:themeColor="text1"/>
-          <w:shd w:val="clear" w:color="auto" w:fill="FFFFFF"/>
-        </w:rPr>
-      </w:pPr>
-    </w:p>
-    <w:p>
-      <w:pPr>
-        <w:rPr>
-          <w:color w:val="000000" w:themeColor="text1"/>
-        </w:rPr>
-      </w:pPr>
-    </w:p>
-    <w:p>
-      <w:pPr>
-        <w:rPr>
-          <w:color w:val="000000" w:themeColor="text1"/>
-        </w:rPr>
-      </w:pPr>
-    </w:p>
-    <w:p>
-      <w:pPr>
-        <w:rPr>
-          <w:color w:val="000000" w:themeColor="text1"/>
-        </w:rPr>
-      </w:pPr>
-    </w:p>
-    <w:p>
-      <w:pPr>
-        <w:rPr>
-          <w:color w:val="000000" w:themeColor="text1"/>
-        </w:rPr>
-      </w:pPr>
-    </w:p>
-    <w:p>
-      <w:pPr>
-        <w:rPr>
-          <w:color w:val="000000" w:themeColor="text1"/>
-        </w:rPr>
-      </w:pPr>
-    </w:p>
-    <w:p>
-      <w:pPr>
-        <w:rPr>
-          <w:color w:val="000000" w:themeColor="text1"/>
-        </w:rPr>
-      </w:pPr>
-    </w:p>
-    <w:p>
-      <w:pPr>
-        <w:rPr>
-          <w:color w:val="000000" w:themeColor="text1"/>
-        </w:rPr>
-      </w:pPr>
-    </w:p>
-    <w:p>
-      <w:pPr>
-        <w:rPr>
-          <w:color w:val="000000" w:themeColor="text1"/>
-        </w:rPr>
-      </w:pPr>
-    </w:p>
-    <w:p>
-      <w:pPr>
-        <w:rPr>
-          <w:color w:val="000000" w:themeColor="text1"/>
-        </w:rPr>
-      </w:pPr>
-    </w:p>
-    <w:p>
-      <w:pPr>
-        <w:rPr>
-          <w:color w:val="000000" w:themeColor="text1"/>
-        </w:rPr>
-      </w:pPr>
-    </w:p>
-    <w:p>
-      <w:pPr>
-        <w:rPr>
-          <w:color w:val="000000" w:themeColor="text1"/>
-        </w:rPr>
-      </w:pPr>
-    </w:p>
-    <w:p>
-      <w:pPr>
-        <w:rPr>
-          <w:color w:val="000000" w:themeColor="text1"/>
-        </w:rPr>
-      </w:pPr>
-    </w:p>
-    <w:p>
-      <w:pPr>
-        <w:rPr>
-          <w:color w:val="000000" w:themeColor="text1"/>
-        </w:rPr>
-      </w:pPr>
-    </w:p>
-    <w:p>
-      <w:pPr>
-        <w:rPr>
-          <w:color w:val="000000" w:themeColor="text1"/>
-        </w:rPr>
-      </w:pPr>
-      <w:r>
-        <w:rPr>
-          <w:color w:val="000000" w:themeColor="text1"/>
-        </w:rPr>
-        <w:lastRenderedPageBreak/>
-        <w:t>SUBSYSTEM 2 – GAME MECHANICS:</w:t>
-      </w:r>
-    </w:p>
-    <w:p>
-      <w:pPr>
-        <w:pStyle w:val="ListParagraph"/>
-        <w:numPr>
-          <w:ilvl w:val="0"/>
-          <w:numId w:val="5"/>
-        </w:numPr>
-        <w:rPr>
           <w:b/>
           <w:color w:val="000000" w:themeColor="text1"/>
         </w:rPr>
@@ -2040,30 +2024,20 @@
     </w:p>
     <w:p>
       <w:pPr>
-        <w:ind w:firstLine="720"/>
-        <w:rPr>
-          <w:b/>
-        </w:rPr>
-      </w:pPr>
-    </w:p>
-    <w:p>
-      <w:pPr>
         <w:pStyle w:val="ListParagraph"/>
         <w:numPr>
           <w:ilvl w:val="0"/>
           <w:numId w:val="12"/>
         </w:numPr>
         <w:rPr>
-          <w:b/>
-          <w:color w:val="000000" w:themeColor="text1"/>
-          <w:highlight w:val="yellow"/>
-        </w:rPr>
-      </w:pPr>
-      <w:r>
-        <w:rPr>
-          <w:b/>
-          <w:color w:val="000000" w:themeColor="text1"/>
-          <w:highlight w:val="yellow"/>
+          <w:i/>
+          <w:color w:val="000000" w:themeColor="text1"/>
+        </w:rPr>
+      </w:pPr>
+      <w:r>
+        <w:rPr>
+          <w:i/>
+          <w:color w:val="000000" w:themeColor="text1"/>
           <w:shd w:val="clear" w:color="auto" w:fill="FFFFFF"/>
         </w:rPr>
         <w:t>As a player</w:t>
@@ -2073,16 +2047,463 @@
       <w:pPr>
         <w:ind w:firstLine="720"/>
         <w:rPr>
-          <w:b/>
-          <w:color w:val="000000" w:themeColor="text1"/>
-          <w:highlight w:val="yellow"/>
-        </w:rPr>
-      </w:pPr>
-      <w:r>
-        <w:rPr>
-          <w:b/>
-          <w:color w:val="000000" w:themeColor="text1"/>
-          <w:highlight w:val="yellow"/>
+          <w:i/>
+          <w:color w:val="000000" w:themeColor="text1"/>
+        </w:rPr>
+      </w:pPr>
+      <w:r>
+        <w:rPr>
+          <w:i/>
+          <w:color w:val="000000" w:themeColor="text1"/>
+          <w:shd w:val="clear" w:color="auto" w:fill="FFFFFF"/>
+        </w:rPr>
+        <w:t>I want no time limit on turns</w:t>
+      </w:r>
+    </w:p>
+    <w:p>
+      <w:pPr>
+        <w:ind w:firstLine="720"/>
+        <w:rPr>
+          <w:i/>
+          <w:color w:val="000000" w:themeColor="text1"/>
+        </w:rPr>
+      </w:pPr>
+      <w:r>
+        <w:rPr>
+          <w:i/>
+          <w:color w:val="000000" w:themeColor="text1"/>
+          <w:shd w:val="clear" w:color="auto" w:fill="FFFFFF"/>
+        </w:rPr>
+        <w:t>So that I can take my time to think about move</w:t>
+      </w:r>
+      <w:r>
+        <w:rPr>
+          <w:i/>
+          <w:color w:val="000000" w:themeColor="text1"/>
+          <w:shd w:val="clear" w:color="auto" w:fill="FFFFFF"/>
+        </w:rPr>
+        <w:t>s</w:t>
+      </w:r>
+      <w:r>
+        <w:rPr>
+          <w:i/>
+          <w:color w:val="000000" w:themeColor="text1"/>
+          <w:shd w:val="clear" w:color="auto" w:fill="FFFFFF"/>
+        </w:rPr>
+        <w:t>.</w:t>
+      </w:r>
+    </w:p>
+    <w:p>
+      <w:pPr>
+        <w:pStyle w:val="ListParagraph"/>
+        <w:numPr>
+          <w:ilvl w:val="0"/>
+          <w:numId w:val="12"/>
+        </w:numPr>
+        <w:rPr>
+          <w:i/>
+          <w:color w:val="000000" w:themeColor="text1"/>
+          <w:shd w:val="clear" w:color="auto" w:fill="FFFFFF"/>
+        </w:rPr>
+      </w:pPr>
+      <w:r>
+        <w:rPr>
+          <w:i/>
+          <w:color w:val="000000" w:themeColor="text1"/>
+          <w:shd w:val="clear" w:color="auto" w:fill="FFFFFF"/>
+        </w:rPr>
+        <w:t>As a player</w:t>
+      </w:r>
+    </w:p>
+    <w:p>
+      <w:pPr>
+        <w:ind w:firstLine="720"/>
+        <w:rPr>
+          <w:i/>
+          <w:color w:val="000000" w:themeColor="text1"/>
+          <w:shd w:val="clear" w:color="auto" w:fill="FFFFFF"/>
+        </w:rPr>
+      </w:pPr>
+      <w:r>
+        <w:rPr>
+          <w:i/>
+          <w:color w:val="000000" w:themeColor="text1"/>
+          <w:shd w:val="clear" w:color="auto" w:fill="FFFFFF"/>
+        </w:rPr>
+        <w:t>I want to confirm that I want to make a move</w:t>
+      </w:r>
+    </w:p>
+    <w:p>
+      <w:pPr>
+        <w:ind w:firstLine="720"/>
+        <w:rPr>
+          <w:i/>
+          <w:color w:val="000000" w:themeColor="text1"/>
+          <w:shd w:val="clear" w:color="auto" w:fill="FFFFFF"/>
+        </w:rPr>
+      </w:pPr>
+      <w:r>
+        <w:rPr>
+          <w:i/>
+          <w:color w:val="000000" w:themeColor="text1"/>
+          <w:shd w:val="clear" w:color="auto" w:fill="FFFFFF"/>
+        </w:rPr>
+        <w:t>So that I do not accidentally make the wrong move</w:t>
+      </w:r>
+      <w:r>
+        <w:rPr>
+          <w:i/>
+          <w:color w:val="000000" w:themeColor="text1"/>
+          <w:shd w:val="clear" w:color="auto" w:fill="FFFFFF"/>
+        </w:rPr>
+        <w:t>.</w:t>
+      </w:r>
+    </w:p>
+    <w:p>
+      <w:pPr>
+        <w:pStyle w:val="ListParagraph"/>
+        <w:numPr>
+          <w:ilvl w:val="0"/>
+          <w:numId w:val="12"/>
+        </w:numPr>
+        <w:rPr>
+          <w:i/>
+          <w:color w:val="000000" w:themeColor="text1"/>
+        </w:rPr>
+      </w:pPr>
+      <w:r>
+        <w:rPr>
+          <w:i/>
+          <w:color w:val="000000" w:themeColor="text1"/>
+          <w:shd w:val="clear" w:color="auto" w:fill="FFFFFF"/>
+        </w:rPr>
+        <w:t>As a player</w:t>
+      </w:r>
+    </w:p>
+    <w:p>
+      <w:pPr>
+        <w:ind w:firstLine="720"/>
+        <w:rPr>
+          <w:i/>
+          <w:color w:val="000000" w:themeColor="text1"/>
+        </w:rPr>
+      </w:pPr>
+      <w:r>
+        <w:rPr>
+          <w:i/>
+          <w:color w:val="000000" w:themeColor="text1"/>
+          <w:shd w:val="clear" w:color="auto" w:fill="FFFFFF"/>
+        </w:rPr>
+        <w:t>I want to be able to undo a move</w:t>
+      </w:r>
+    </w:p>
+    <w:p>
+      <w:pPr>
+        <w:ind w:firstLine="720"/>
+        <w:rPr>
+          <w:i/>
+          <w:color w:val="000000" w:themeColor="text1"/>
+        </w:rPr>
+      </w:pPr>
+      <w:r>
+        <w:rPr>
+          <w:i/>
+          <w:color w:val="000000" w:themeColor="text1"/>
+          <w:shd w:val="clear" w:color="auto" w:fill="FFFFFF"/>
+        </w:rPr>
+        <w:t xml:space="preserve">So that I </w:t>
+      </w:r>
+      <w:r>
+        <w:rPr>
+          <w:i/>
+          <w:color w:val="000000" w:themeColor="text1"/>
+          <w:shd w:val="clear" w:color="auto" w:fill="FFFFFF"/>
+        </w:rPr>
+        <w:t>can undo/ not be</w:t>
+      </w:r>
+      <w:r>
+        <w:rPr>
+          <w:i/>
+          <w:color w:val="000000" w:themeColor="text1"/>
+          <w:shd w:val="clear" w:color="auto" w:fill="FFFFFF"/>
+        </w:rPr>
+        <w:t xml:space="preserve"> penalized for accidental clicks</w:t>
+      </w:r>
+      <w:r>
+        <w:rPr>
+          <w:i/>
+          <w:color w:val="000000" w:themeColor="text1"/>
+          <w:shd w:val="clear" w:color="auto" w:fill="FFFFFF"/>
+        </w:rPr>
+        <w:t>.</w:t>
+      </w:r>
+    </w:p>
+    <w:p>
+      <w:pPr>
+        <w:pStyle w:val="ListParagraph"/>
+        <w:numPr>
+          <w:ilvl w:val="0"/>
+          <w:numId w:val="12"/>
+        </w:numPr>
+        <w:rPr>
+          <w:i/>
+          <w:color w:val="000000" w:themeColor="text1"/>
+        </w:rPr>
+      </w:pPr>
+      <w:r>
+        <w:rPr>
+          <w:i/>
+          <w:color w:val="000000" w:themeColor="text1"/>
+          <w:shd w:val="clear" w:color="auto" w:fill="FFFFFF"/>
+        </w:rPr>
+        <w:t>As a player</w:t>
+      </w:r>
+    </w:p>
+    <w:p>
+      <w:pPr>
+        <w:ind w:firstLine="720"/>
+        <w:rPr>
+          <w:i/>
+          <w:color w:val="000000" w:themeColor="text1"/>
+        </w:rPr>
+      </w:pPr>
+      <w:r>
+        <w:rPr>
+          <w:i/>
+          <w:color w:val="000000" w:themeColor="text1"/>
+          <w:shd w:val="clear" w:color="auto" w:fill="FFFFFF"/>
+        </w:rPr>
+        <w:t>I want the game to suggest moves</w:t>
+      </w:r>
+    </w:p>
+    <w:p>
+      <w:pPr>
+        <w:ind w:firstLine="720"/>
+        <w:rPr>
+          <w:i/>
+          <w:color w:val="000000" w:themeColor="text1"/>
+        </w:rPr>
+      </w:pPr>
+      <w:r>
+        <w:rPr>
+          <w:i/>
+          <w:color w:val="000000" w:themeColor="text1"/>
+          <w:shd w:val="clear" w:color="auto" w:fill="FFFFFF"/>
+        </w:rPr>
+        <w:t>So that I can have options when I cannot see open moves</w:t>
+      </w:r>
+      <w:r>
+        <w:rPr>
+          <w:i/>
+          <w:color w:val="000000" w:themeColor="text1"/>
+          <w:shd w:val="clear" w:color="auto" w:fill="FFFFFF"/>
+        </w:rPr>
+        <w:t>.</w:t>
+      </w:r>
+    </w:p>
+    <w:p>
+      <w:pPr>
+        <w:pStyle w:val="ListParagraph"/>
+        <w:numPr>
+          <w:ilvl w:val="0"/>
+          <w:numId w:val="12"/>
+        </w:numPr>
+        <w:rPr>
+          <w:i/>
+          <w:color w:val="000000" w:themeColor="text1"/>
+        </w:rPr>
+      </w:pPr>
+      <w:r>
+        <w:rPr>
+          <w:i/>
+          <w:color w:val="000000" w:themeColor="text1"/>
+          <w:shd w:val="clear" w:color="auto" w:fill="FFFFFF"/>
+        </w:rPr>
+        <w:t>As a player</w:t>
+      </w:r>
+    </w:p>
+    <w:p>
+      <w:pPr>
+        <w:ind w:firstLine="720"/>
+        <w:rPr>
+          <w:i/>
+          <w:color w:val="000000" w:themeColor="text1"/>
+        </w:rPr>
+      </w:pPr>
+      <w:r>
+        <w:rPr>
+          <w:i/>
+          <w:color w:val="000000" w:themeColor="text1"/>
+          <w:shd w:val="clear" w:color="auto" w:fill="FFFFFF"/>
+        </w:rPr>
+        <w:t>I want</w:t>
+      </w:r>
+      <w:r>
+        <w:rPr>
+          <w:i/>
+          <w:color w:val="000000" w:themeColor="text1"/>
+          <w:shd w:val="clear" w:color="auto" w:fill="FFFFFF"/>
+        </w:rPr>
+        <w:t xml:space="preserve"> an option to choose the game’s level</w:t>
+      </w:r>
+      <w:r>
+        <w:rPr>
+          <w:i/>
+          <w:color w:val="000000" w:themeColor="text1"/>
+          <w:shd w:val="clear" w:color="auto" w:fill="FFFFFF"/>
+        </w:rPr>
+        <w:t xml:space="preserve"> of difficulty</w:t>
+      </w:r>
+    </w:p>
+    <w:p>
+      <w:pPr>
+        <w:ind w:firstLine="720"/>
+        <w:rPr>
+          <w:i/>
+          <w:color w:val="000000" w:themeColor="text1"/>
+          <w:shd w:val="clear" w:color="auto" w:fill="FFFFFF"/>
+        </w:rPr>
+      </w:pPr>
+      <w:r>
+        <w:rPr>
+          <w:i/>
+          <w:color w:val="000000" w:themeColor="text1"/>
+          <w:shd w:val="clear" w:color="auto" w:fill="FFFFFF"/>
+        </w:rPr>
+        <w:t>So that I can improve my skill in the game</w:t>
+      </w:r>
+      <w:r>
+        <w:rPr>
+          <w:i/>
+          <w:color w:val="000000" w:themeColor="text1"/>
+          <w:shd w:val="clear" w:color="auto" w:fill="FFFFFF"/>
+        </w:rPr>
+        <w:t>.</w:t>
+      </w:r>
+    </w:p>
+    <w:p>
+      <w:pPr>
+        <w:pStyle w:val="ListParagraph"/>
+        <w:numPr>
+          <w:ilvl w:val="0"/>
+          <w:numId w:val="12"/>
+        </w:numPr>
+        <w:rPr>
+          <w:i/>
+          <w:color w:val="000000" w:themeColor="text1"/>
+        </w:rPr>
+      </w:pPr>
+      <w:r>
+        <w:rPr>
+          <w:i/>
+          <w:color w:val="000000" w:themeColor="text1"/>
+          <w:shd w:val="clear" w:color="auto" w:fill="FFFFFF"/>
+        </w:rPr>
+        <w:t>As a player</w:t>
+      </w:r>
+    </w:p>
+    <w:p>
+      <w:pPr>
+        <w:ind w:firstLine="720"/>
+        <w:rPr>
+          <w:i/>
+          <w:color w:val="000000" w:themeColor="text1"/>
+        </w:rPr>
+      </w:pPr>
+      <w:r>
+        <w:rPr>
+          <w:i/>
+          <w:color w:val="000000" w:themeColor="text1"/>
+          <w:shd w:val="clear" w:color="auto" w:fill="FFFFFF"/>
+        </w:rPr>
+        <w:t>I want achievements</w:t>
+      </w:r>
+    </w:p>
+    <w:p>
+      <w:pPr>
+        <w:ind w:firstLine="720"/>
+        <w:rPr>
+          <w:i/>
+          <w:color w:val="000000" w:themeColor="text1"/>
+          <w:shd w:val="clear" w:color="auto" w:fill="FFFFFF"/>
+        </w:rPr>
+      </w:pPr>
+      <w:r>
+        <w:rPr>
+          <w:i/>
+          <w:color w:val="000000" w:themeColor="text1"/>
+          <w:shd w:val="clear" w:color="auto" w:fill="FFFFFF"/>
+        </w:rPr>
+        <w:t xml:space="preserve">So that I, as a player, </w:t>
+      </w:r>
+      <w:r>
+        <w:rPr>
+          <w:i/>
+          <w:color w:val="000000" w:themeColor="text1"/>
+          <w:shd w:val="clear" w:color="auto" w:fill="FFFFFF"/>
+        </w:rPr>
+        <w:t>can be motivated to continue playing</w:t>
+      </w:r>
+      <w:r>
+        <w:rPr>
+          <w:i/>
+          <w:color w:val="000000" w:themeColor="text1"/>
+          <w:shd w:val="clear" w:color="auto" w:fill="FFFFFF"/>
+        </w:rPr>
+        <w:t xml:space="preserve"> and improve further.</w:t>
+      </w:r>
+    </w:p>
+    <w:p>
+      <w:pPr>
+        <w:ind w:firstLine="720"/>
+        <w:rPr>
+          <w:color w:val="000000" w:themeColor="text1"/>
+          <w:shd w:val="clear" w:color="auto" w:fill="FFFFFF"/>
+        </w:rPr>
+      </w:pPr>
+    </w:p>
+    <w:p>
+      <w:pPr>
+        <w:ind w:firstLine="720"/>
+        <w:rPr>
+          <w:color w:val="000000" w:themeColor="text1"/>
+          <w:shd w:val="clear" w:color="auto" w:fill="FFFFFF"/>
+        </w:rPr>
+      </w:pPr>
+    </w:p>
+    <w:p>
+      <w:pPr>
+        <w:pStyle w:val="ListParagraph"/>
+        <w:numPr>
+          <w:ilvl w:val="0"/>
+          <w:numId w:val="12"/>
+        </w:numPr>
+        <w:rPr>
+          <w:b/>
+          <w:color w:val="0070C0"/>
+        </w:rPr>
+      </w:pPr>
+      <w:r>
+        <w:rPr>
+          <w:b/>
+          <w:color w:val="0070C0"/>
+          <w:shd w:val="clear" w:color="auto" w:fill="FFFFFF"/>
+        </w:rPr>
+        <w:t>As a player</w:t>
+      </w:r>
+    </w:p>
+    <w:p>
+      <w:pPr>
+        <w:ind w:firstLine="720"/>
+        <w:rPr>
+          <w:b/>
+          <w:color w:val="0070C0"/>
+        </w:rPr>
+      </w:pPr>
+      <w:r>
+        <w:rPr>
+          <w:b/>
+          <w:color w:val="0070C0"/>
           <w:shd w:val="clear" w:color="auto" w:fill="FFFFFF"/>
         </w:rPr>
         <w:t>I want a chess game that follows FIDE regulations for Standard American Chess</w:t>
@@ -2093,14 +2514,13 @@
         <w:ind w:left="720"/>
         <w:rPr>
           <w:b/>
-          <w:color w:val="000000" w:themeColor="text1"/>
-        </w:rPr>
-      </w:pPr>
-      <w:r>
-        <w:rPr>
-          <w:b/>
-          <w:color w:val="000000" w:themeColor="text1"/>
-          <w:highlight w:val="yellow"/>
+          <w:color w:val="0070C0"/>
+        </w:rPr>
+      </w:pPr>
+      <w:r>
+        <w:rPr>
+          <w:b/>
+          <w:color w:val="0070C0"/>
           <w:shd w:val="clear" w:color="auto" w:fill="FFFFFF"/>
         </w:rPr>
         <w:t>So that I have an accurate chess simulator that abides by national tournament standards.</w:t>
@@ -2114,16 +2534,14 @@
           <w:numId w:val="7"/>
         </w:numPr>
         <w:rPr>
-          <w:i/>
-          <w:color w:val="000000" w:themeColor="text1"/>
-          <w:highlight w:val="yellow"/>
-        </w:rPr>
-      </w:pPr>
-      <w:r>
-        <w:rPr>
-          <w:i/>
-          <w:color w:val="000000" w:themeColor="text1"/>
-          <w:highlight w:val="yellow"/>
+          <w:b/>
+          <w:color w:val="0070C0"/>
+        </w:rPr>
+      </w:pPr>
+      <w:r>
+        <w:rPr>
+          <w:b/>
+          <w:color w:val="0070C0"/>
           <w:shd w:val="clear" w:color="auto" w:fill="FFFFFF"/>
         </w:rPr>
         <w:t>As a player</w:t>
@@ -2133,18 +2551,17 @@
       <w:pPr>
         <w:pStyle w:val="ListParagraph"/>
         <w:rPr>
-          <w:i/>
-          <w:color w:val="000000" w:themeColor="text1"/>
-          <w:highlight w:val="yellow"/>
-        </w:rPr>
-      </w:pPr>
-      <w:r>
-        <w:rPr>
-          <w:i/>
-          <w:color w:val="000000" w:themeColor="text1"/>
-          <w:highlight w:val="yellow"/>
-          <w:shd w:val="clear" w:color="auto" w:fill="FFFFFF"/>
-        </w:rPr>
+          <w:b/>
+          <w:color w:val="0070C0"/>
+        </w:rPr>
+      </w:pPr>
+      <w:r>
+        <w:rPr>
+          <w:b/>
+          <w:color w:val="0070C0"/>
+          <w:shd w:val="clear" w:color="auto" w:fill="FFFFFF"/>
+        </w:rPr>
+        <w:lastRenderedPageBreak/>
         <w:t>I want turns to be taken (white/black/white/etc.),</w:t>
       </w:r>
     </w:p>
@@ -2152,16 +2569,15 @@
       <w:pPr>
         <w:ind w:left="720"/>
         <w:rPr>
-          <w:i/>
-          <w:color w:val="000000" w:themeColor="text1"/>
-          <w:shd w:val="clear" w:color="auto" w:fill="FFFFFF"/>
-        </w:rPr>
-      </w:pPr>
-      <w:r>
-        <w:rPr>
-          <w:i/>
-          <w:color w:val="000000" w:themeColor="text1"/>
-          <w:highlight w:val="yellow"/>
+          <w:b/>
+          <w:color w:val="0070C0"/>
+          <w:shd w:val="clear" w:color="auto" w:fill="FFFFFF"/>
+        </w:rPr>
+      </w:pPr>
+      <w:r>
+        <w:rPr>
+          <w:b/>
+          <w:color w:val="0070C0"/>
           <w:shd w:val="clear" w:color="auto" w:fill="FFFFFF"/>
         </w:rPr>
         <w:t>So that the game follows standard chess rules.</w:t>
@@ -2175,16 +2591,14 @@
           <w:numId w:val="12"/>
         </w:numPr>
         <w:rPr>
-          <w:i/>
-          <w:color w:val="000000" w:themeColor="text1"/>
-          <w:highlight w:val="yellow"/>
-        </w:rPr>
-      </w:pPr>
-      <w:r>
-        <w:rPr>
-          <w:i/>
-          <w:color w:val="000000" w:themeColor="text1"/>
-          <w:highlight w:val="yellow"/>
+          <w:b/>
+          <w:color w:val="0070C0"/>
+        </w:rPr>
+      </w:pPr>
+      <w:r>
+        <w:rPr>
+          <w:b/>
+          <w:color w:val="0070C0"/>
           <w:shd w:val="clear" w:color="auto" w:fill="FFFFFF"/>
         </w:rPr>
         <w:t>As a player</w:t>
@@ -2194,16 +2608,14 @@
       <w:pPr>
         <w:ind w:firstLine="720"/>
         <w:rPr>
-          <w:i/>
-          <w:color w:val="000000" w:themeColor="text1"/>
-          <w:highlight w:val="yellow"/>
-        </w:rPr>
-      </w:pPr>
-      <w:r>
-        <w:rPr>
-          <w:i/>
-          <w:color w:val="000000" w:themeColor="text1"/>
-          <w:highlight w:val="yellow"/>
+          <w:b/>
+          <w:color w:val="0070C0"/>
+        </w:rPr>
+      </w:pPr>
+      <w:r>
+        <w:rPr>
+          <w:b/>
+          <w:color w:val="0070C0"/>
           <w:shd w:val="clear" w:color="auto" w:fill="FFFFFF"/>
         </w:rPr>
         <w:t>I want an error message to appear if I try to make an illegal move</w:t>
@@ -2213,27 +2625,17 @@
       <w:pPr>
         <w:ind w:firstLine="720"/>
         <w:rPr>
-          <w:i/>
-          <w:color w:val="000000" w:themeColor="text1"/>
-        </w:rPr>
-      </w:pPr>
-      <w:r>
-        <w:rPr>
-          <w:i/>
-          <w:color w:val="000000" w:themeColor="text1"/>
-          <w:highlight w:val="yellow"/>
-          <w:shd w:val="clear" w:color="auto" w:fill="FFFFFF"/>
-        </w:rPr>
-        <w:t>So that illegal moves are blocked from occurring</w:t>
-      </w:r>
-      <w:r>
-        <w:rPr>
-          <w:i/>
-          <w:color w:val="000000" w:themeColor="text1"/>
-          <w:highlight w:val="yellow"/>
-          <w:shd w:val="clear" w:color="auto" w:fill="FFFFFF"/>
-        </w:rPr>
-        <w:t>.</w:t>
+          <w:b/>
+          <w:color w:val="0070C0"/>
+        </w:rPr>
+      </w:pPr>
+      <w:r>
+        <w:rPr>
+          <w:b/>
+          <w:color w:val="0070C0"/>
+          <w:shd w:val="clear" w:color="auto" w:fill="FFFFFF"/>
+        </w:rPr>
+        <w:t>So that illegal moves are blocked from occurring.</w:t>
       </w:r>
     </w:p>
     <w:p>
@@ -2245,13 +2647,13 @@
         </w:numPr>
         <w:rPr>
           <w:b/>
-          <w:highlight w:val="yellow"/>
-        </w:rPr>
-      </w:pPr>
-      <w:r>
-        <w:rPr>
-          <w:b/>
-          <w:highlight w:val="yellow"/>
+          <w:color w:val="0070C0"/>
+        </w:rPr>
+      </w:pPr>
+      <w:r>
+        <w:rPr>
+          <w:b/>
+          <w:color w:val="0070C0"/>
         </w:rPr>
         <w:t>As a player</w:t>
       </w:r>
@@ -2261,13 +2663,13 @@
         <w:ind w:left="720"/>
         <w:rPr>
           <w:b/>
-          <w:highlight w:val="yellow"/>
-        </w:rPr>
-      </w:pPr>
-      <w:r>
-        <w:rPr>
-          <w:b/>
-          <w:highlight w:val="yellow"/>
+          <w:color w:val="0070C0"/>
+        </w:rPr>
+      </w:pPr>
+      <w:r>
+        <w:rPr>
+          <w:b/>
+          <w:color w:val="0070C0"/>
         </w:rPr>
         <w:t xml:space="preserve">I want special movements to be legal- such as “en passant”, “promotion”, and “castling” </w:t>
       </w:r>
@@ -2277,12 +2679,13 @@
         <w:ind w:firstLine="720"/>
         <w:rPr>
           <w:b/>
-        </w:rPr>
-      </w:pPr>
-      <w:r>
-        <w:rPr>
-          <w:b/>
-          <w:highlight w:val="yellow"/>
+          <w:color w:val="0070C0"/>
+        </w:rPr>
+      </w:pPr>
+      <w:r>
+        <w:rPr>
+          <w:b/>
+          <w:color w:val="0070C0"/>
         </w:rPr>
         <w:t>So that the game follows standard chess rules.</w:t>
       </w:r>
@@ -2295,14 +2698,14 @@
           <w:numId w:val="12"/>
         </w:numPr>
         <w:rPr>
-          <w:color w:val="000000" w:themeColor="text1"/>
-          <w:highlight w:val="yellow"/>
-        </w:rPr>
-      </w:pPr>
-      <w:r>
-        <w:rPr>
-          <w:color w:val="000000" w:themeColor="text1"/>
-          <w:highlight w:val="yellow"/>
+          <w:i/>
+          <w:color w:val="0070C0"/>
+        </w:rPr>
+      </w:pPr>
+      <w:r>
+        <w:rPr>
+          <w:i/>
+          <w:color w:val="0070C0"/>
           <w:shd w:val="clear" w:color="auto" w:fill="FFFFFF"/>
         </w:rPr>
         <w:t>As a player</w:t>
@@ -2312,14 +2715,14 @@
       <w:pPr>
         <w:ind w:firstLine="720"/>
         <w:rPr>
-          <w:color w:val="000000" w:themeColor="text1"/>
-          <w:highlight w:val="yellow"/>
-        </w:rPr>
-      </w:pPr>
-      <w:r>
-        <w:rPr>
-          <w:color w:val="000000" w:themeColor="text1"/>
-          <w:highlight w:val="yellow"/>
+          <w:i/>
+          <w:color w:val="0070C0"/>
+        </w:rPr>
+      </w:pPr>
+      <w:r>
+        <w:rPr>
+          <w:i/>
+          <w:color w:val="0070C0"/>
           <w:shd w:val="clear" w:color="auto" w:fill="FFFFFF"/>
         </w:rPr>
         <w:t>I want I the game to end once checkmate is reached</w:t>
@@ -2329,14 +2732,15 @@
       <w:pPr>
         <w:ind w:firstLine="720"/>
         <w:rPr>
-          <w:color w:val="000000" w:themeColor="text1"/>
-          <w:shd w:val="clear" w:color="auto" w:fill="FFFFFF"/>
-        </w:rPr>
-      </w:pPr>
-      <w:r>
-        <w:rPr>
-          <w:color w:val="000000" w:themeColor="text1"/>
-          <w:highlight w:val="yellow"/>
+          <w:i/>
+          <w:color w:val="0070C0"/>
+          <w:shd w:val="clear" w:color="auto" w:fill="FFFFFF"/>
+        </w:rPr>
+      </w:pPr>
+      <w:r>
+        <w:rPr>
+          <w:i/>
+          <w:color w:val="0070C0"/>
           <w:shd w:val="clear" w:color="auto" w:fill="FFFFFF"/>
         </w:rPr>
         <w:t>So that I can start a new game.</w:t>
@@ -2350,14 +2754,14 @@
           <w:numId w:val="12"/>
         </w:numPr>
         <w:rPr>
-          <w:color w:val="000000" w:themeColor="text1"/>
-          <w:highlight w:val="yellow"/>
-        </w:rPr>
-      </w:pPr>
-      <w:r>
-        <w:rPr>
-          <w:color w:val="000000" w:themeColor="text1"/>
-          <w:highlight w:val="yellow"/>
+          <w:b/>
+          <w:color w:val="0070C0"/>
+        </w:rPr>
+      </w:pPr>
+      <w:r>
+        <w:rPr>
+          <w:b/>
+          <w:color w:val="0070C0"/>
           <w:shd w:val="clear" w:color="auto" w:fill="FFFFFF"/>
         </w:rPr>
         <w:t>As a player</w:t>
@@ -2367,14 +2771,14 @@
       <w:pPr>
         <w:ind w:firstLine="720"/>
         <w:rPr>
-          <w:color w:val="000000" w:themeColor="text1"/>
-          <w:highlight w:val="yellow"/>
-        </w:rPr>
-      </w:pPr>
-      <w:r>
-        <w:rPr>
-          <w:color w:val="000000" w:themeColor="text1"/>
-          <w:highlight w:val="yellow"/>
+          <w:b/>
+          <w:color w:val="0070C0"/>
+        </w:rPr>
+      </w:pPr>
+      <w:r>
+        <w:rPr>
+          <w:b/>
+          <w:color w:val="0070C0"/>
           <w:shd w:val="clear" w:color="auto" w:fill="FFFFFF"/>
         </w:rPr>
         <w:t>I want it to be apparently visible when a king is in check</w:t>
@@ -2384,653 +2788,250 @@
       <w:pPr>
         <w:ind w:firstLine="720"/>
         <w:rPr>
-          <w:color w:val="000000" w:themeColor="text1"/>
-          <w:shd w:val="clear" w:color="auto" w:fill="FFFFFF"/>
-        </w:rPr>
-      </w:pPr>
-      <w:r>
-        <w:rPr>
-          <w:color w:val="000000" w:themeColor="text1"/>
-          <w:highlight w:val="yellow"/>
-          <w:shd w:val="clear" w:color="auto" w:fill="FFFFFF"/>
-        </w:rPr>
-        <w:t>So that I can see if a player could potentially lose.</w:t>
-      </w:r>
-      <w:r>
-        <w:rPr>
-          <w:color w:val="000000" w:themeColor="text1"/>
-          <w:shd w:val="clear" w:color="auto" w:fill="FFFFFF"/>
-        </w:rPr>
-        <w:t xml:space="preserve"> </w:t>
-      </w:r>
-    </w:p>
-    <w:p>
-      <w:pPr>
-        <w:pStyle w:val="ListParagraph"/>
-        <w:numPr>
-          <w:ilvl w:val="0"/>
-          <w:numId w:val="12"/>
-        </w:numPr>
-        <w:rPr>
-          <w:color w:val="000000" w:themeColor="text1"/>
-        </w:rPr>
-      </w:pPr>
-      <w:r>
-        <w:rPr>
-          <w:color w:val="000000" w:themeColor="text1"/>
-          <w:shd w:val="clear" w:color="auto" w:fill="FFFFFF"/>
-        </w:rPr>
-        <w:t>As a player</w:t>
-      </w:r>
-    </w:p>
-    <w:p>
-      <w:pPr>
-        <w:ind w:firstLine="720"/>
-        <w:rPr>
-          <w:color w:val="000000" w:themeColor="text1"/>
-        </w:rPr>
-      </w:pPr>
-      <w:r>
-        <w:rPr>
-          <w:color w:val="000000" w:themeColor="text1"/>
-          <w:shd w:val="clear" w:color="auto" w:fill="FFFFFF"/>
-        </w:rPr>
-        <w:t>I want no time limit on turns</w:t>
-      </w:r>
-    </w:p>
-    <w:p>
-      <w:pPr>
-        <w:ind w:firstLine="720"/>
-        <w:rPr>
-          <w:color w:val="000000" w:themeColor="text1"/>
-        </w:rPr>
-      </w:pPr>
-      <w:r>
-        <w:rPr>
-          <w:color w:val="000000" w:themeColor="text1"/>
-          <w:shd w:val="clear" w:color="auto" w:fill="FFFFFF"/>
-        </w:rPr>
-        <w:t>So that I can take my time to think about move</w:t>
-      </w:r>
-      <w:r>
-        <w:rPr>
-          <w:color w:val="000000" w:themeColor="text1"/>
-          <w:shd w:val="clear" w:color="auto" w:fill="FFFFFF"/>
-        </w:rPr>
-        <w:t>s</w:t>
-      </w:r>
-      <w:r>
-        <w:rPr>
-          <w:color w:val="000000" w:themeColor="text1"/>
-          <w:shd w:val="clear" w:color="auto" w:fill="FFFFFF"/>
-        </w:rPr>
-        <w:t>.</w:t>
-      </w:r>
-    </w:p>
-    <w:p>
-      <w:pPr>
-        <w:pStyle w:val="ListParagraph"/>
-        <w:numPr>
-          <w:ilvl w:val="0"/>
-          <w:numId w:val="12"/>
-        </w:numPr>
-        <w:rPr>
-          <w:color w:val="000000" w:themeColor="text1"/>
-          <w:shd w:val="clear" w:color="auto" w:fill="FFFFFF"/>
-        </w:rPr>
-      </w:pPr>
-      <w:r>
-        <w:rPr>
-          <w:color w:val="000000" w:themeColor="text1"/>
-          <w:shd w:val="clear" w:color="auto" w:fill="FFFFFF"/>
-        </w:rPr>
-        <w:t>As a player</w:t>
-      </w:r>
-    </w:p>
-    <w:p>
-      <w:pPr>
-        <w:ind w:firstLine="720"/>
-        <w:rPr>
-          <w:color w:val="000000" w:themeColor="text1"/>
-          <w:shd w:val="clear" w:color="auto" w:fill="FFFFFF"/>
-        </w:rPr>
-      </w:pPr>
-      <w:r>
-        <w:rPr>
-          <w:color w:val="000000" w:themeColor="text1"/>
-          <w:shd w:val="clear" w:color="auto" w:fill="FFFFFF"/>
+          <w:b/>
+          <w:color w:val="0070C0"/>
+          <w:shd w:val="clear" w:color="auto" w:fill="FFFFFF"/>
+        </w:rPr>
+      </w:pPr>
+      <w:r>
+        <w:rPr>
+          <w:b/>
+          <w:color w:val="0070C0"/>
+          <w:shd w:val="clear" w:color="auto" w:fill="FFFFFF"/>
+        </w:rPr>
+        <w:t xml:space="preserve">So that I can see if a player could potentially lose. </w:t>
+      </w:r>
+    </w:p>
+    <w:p>
+      <w:pPr>
+        <w:rPr>
+          <w:color w:val="000000" w:themeColor="text1"/>
+          <w:shd w:val="clear" w:color="auto" w:fill="FFFFFF"/>
+        </w:rPr>
+      </w:pPr>
+    </w:p>
+    <w:p>
+      <w:pPr>
+        <w:rPr>
+          <w:color w:val="000000" w:themeColor="text1"/>
+          <w:shd w:val="clear" w:color="auto" w:fill="FFFFFF"/>
+        </w:rPr>
+      </w:pPr>
+    </w:p>
+    <w:p>
+      <w:pPr>
+        <w:rPr>
+          <w:color w:val="000000" w:themeColor="text1"/>
+        </w:rPr>
+      </w:pPr>
+    </w:p>
+    <w:p>
+      <w:pPr>
+        <w:rPr>
+          <w:color w:val="000000" w:themeColor="text1"/>
+        </w:rPr>
+      </w:pPr>
+    </w:p>
+    <w:p>
+      <w:pPr>
+        <w:rPr>
+          <w:color w:val="000000" w:themeColor="text1"/>
+        </w:rPr>
+      </w:pPr>
+    </w:p>
+    <w:p>
+      <w:pPr>
+        <w:rPr>
+          <w:color w:val="000000" w:themeColor="text1"/>
+        </w:rPr>
+      </w:pPr>
+    </w:p>
+    <w:p>
+      <w:pPr>
+        <w:rPr>
+          <w:color w:val="000000" w:themeColor="text1"/>
+        </w:rPr>
+      </w:pPr>
+    </w:p>
+    <w:p>
+      <w:pPr>
+        <w:rPr>
+          <w:color w:val="000000" w:themeColor="text1"/>
+        </w:rPr>
+      </w:pPr>
+    </w:p>
+    <w:p>
+      <w:pPr>
+        <w:rPr>
+          <w:color w:val="000000" w:themeColor="text1"/>
+        </w:rPr>
+      </w:pPr>
+    </w:p>
+    <w:p>
+      <w:pPr>
+        <w:rPr>
+          <w:color w:val="000000" w:themeColor="text1"/>
+        </w:rPr>
+      </w:pPr>
+    </w:p>
+    <w:p>
+      <w:pPr>
+        <w:rPr>
+          <w:color w:val="000000" w:themeColor="text1"/>
+        </w:rPr>
+      </w:pPr>
+    </w:p>
+    <w:p>
+      <w:pPr>
+        <w:rPr>
+          <w:color w:val="000000" w:themeColor="text1"/>
+        </w:rPr>
+      </w:pPr>
+    </w:p>
+    <w:p>
+      <w:pPr>
+        <w:rPr>
+          <w:color w:val="000000" w:themeColor="text1"/>
+        </w:rPr>
+      </w:pPr>
+    </w:p>
+    <w:p>
+      <w:pPr>
+        <w:rPr>
+          <w:color w:val="000000" w:themeColor="text1"/>
+        </w:rPr>
+      </w:pPr>
+    </w:p>
+    <w:p>
+      <w:pPr>
+        <w:rPr>
+          <w:color w:val="000000" w:themeColor="text1"/>
+        </w:rPr>
+      </w:pPr>
+    </w:p>
+    <w:p>
+      <w:pPr>
+        <w:rPr>
+          <w:color w:val="000000" w:themeColor="text1"/>
+        </w:rPr>
+      </w:pPr>
+    </w:p>
+    <w:p>
+      <w:pPr>
+        <w:rPr>
+          <w:color w:val="000000" w:themeColor="text1"/>
+        </w:rPr>
+      </w:pPr>
+    </w:p>
+    <w:p>
+      <w:pPr>
+        <w:rPr>
+          <w:color w:val="000000" w:themeColor="text1"/>
+        </w:rPr>
+      </w:pPr>
+    </w:p>
+    <w:p>
+      <w:pPr>
+        <w:rPr>
+          <w:color w:val="000000" w:themeColor="text1"/>
+        </w:rPr>
+      </w:pPr>
+    </w:p>
+    <w:p>
+      <w:pPr>
+        <w:rPr>
+          <w:color w:val="000000" w:themeColor="text1"/>
+        </w:rPr>
+      </w:pPr>
+    </w:p>
+    <w:p>
+      <w:pPr>
+        <w:rPr>
+          <w:color w:val="000000" w:themeColor="text1"/>
+        </w:rPr>
+      </w:pPr>
+    </w:p>
+    <w:p>
+      <w:pPr>
+        <w:rPr>
+          <w:color w:val="000000" w:themeColor="text1"/>
+        </w:rPr>
+      </w:pPr>
+    </w:p>
+    <w:p>
+      <w:pPr>
+        <w:rPr>
+          <w:color w:val="000000" w:themeColor="text1"/>
+        </w:rPr>
+      </w:pPr>
+    </w:p>
+    <w:p>
+      <w:pPr>
+        <w:rPr>
+          <w:color w:val="000000" w:themeColor="text1"/>
+        </w:rPr>
+      </w:pPr>
+    </w:p>
+    <w:p>
+      <w:pPr>
+        <w:rPr>
+          <w:color w:val="000000" w:themeColor="text1"/>
+        </w:rPr>
+      </w:pPr>
+    </w:p>
+    <w:p>
+      <w:pPr>
+        <w:rPr>
+          <w:color w:val="000000" w:themeColor="text1"/>
+        </w:rPr>
+      </w:pPr>
+    </w:p>
+    <w:p>
+      <w:pPr>
+        <w:rPr>
+          <w:color w:val="000000" w:themeColor="text1"/>
+        </w:rPr>
+      </w:pPr>
+    </w:p>
+    <w:p>
+      <w:pPr>
+        <w:rPr>
+          <w:color w:val="000000" w:themeColor="text1"/>
+        </w:rPr>
+      </w:pPr>
+    </w:p>
+    <w:p>
+      <w:pPr>
+        <w:rPr>
+          <w:color w:val="000000" w:themeColor="text1"/>
+        </w:rPr>
+      </w:pPr>
+    </w:p>
+    <w:p>
+      <w:pPr>
+        <w:rPr>
+          <w:color w:val="000000" w:themeColor="text1"/>
+        </w:rPr>
+      </w:pPr>
+    </w:p>
+    <w:p>
+      <w:pPr>
+        <w:rPr>
+          <w:color w:val="000000" w:themeColor="text1"/>
+        </w:rPr>
+      </w:pPr>
+    </w:p>
+    <w:p>
+      <w:pPr>
+        <w:rPr>
+          <w:color w:val="000000" w:themeColor="text1"/>
+        </w:rPr>
+      </w:pPr>
+      <w:r>
+        <w:rPr>
+          <w:color w:val="000000" w:themeColor="text1"/>
         </w:rPr>
         <w:lastRenderedPageBreak/>
-        <w:t>I want to confirm that I want to make a move</w:t>
-      </w:r>
-    </w:p>
-    <w:p>
-      <w:pPr>
-        <w:ind w:firstLine="720"/>
-        <w:rPr>
-          <w:color w:val="000000" w:themeColor="text1"/>
-          <w:shd w:val="clear" w:color="auto" w:fill="FFFFFF"/>
-        </w:rPr>
-      </w:pPr>
-      <w:r>
-        <w:rPr>
-          <w:color w:val="000000" w:themeColor="text1"/>
-          <w:shd w:val="clear" w:color="auto" w:fill="FFFFFF"/>
-        </w:rPr>
-        <w:t>So that I do not accidentally make the wrong move</w:t>
-      </w:r>
-      <w:r>
-        <w:rPr>
-          <w:color w:val="000000" w:themeColor="text1"/>
-          <w:shd w:val="clear" w:color="auto" w:fill="FFFFFF"/>
-        </w:rPr>
-        <w:t>.</w:t>
-      </w:r>
-    </w:p>
-    <w:p>
-      <w:pPr>
-        <w:pStyle w:val="ListParagraph"/>
-        <w:numPr>
-          <w:ilvl w:val="0"/>
-          <w:numId w:val="12"/>
-        </w:numPr>
-        <w:rPr>
-          <w:color w:val="000000" w:themeColor="text1"/>
-        </w:rPr>
-      </w:pPr>
-      <w:r>
-        <w:rPr>
-          <w:color w:val="000000" w:themeColor="text1"/>
-          <w:shd w:val="clear" w:color="auto" w:fill="FFFFFF"/>
-        </w:rPr>
-        <w:t>As a player</w:t>
-      </w:r>
-    </w:p>
-    <w:p>
-      <w:pPr>
-        <w:ind w:firstLine="720"/>
-        <w:rPr>
-          <w:color w:val="000000" w:themeColor="text1"/>
-        </w:rPr>
-      </w:pPr>
-      <w:r>
-        <w:rPr>
-          <w:color w:val="000000" w:themeColor="text1"/>
-          <w:shd w:val="clear" w:color="auto" w:fill="FFFFFF"/>
-        </w:rPr>
-        <w:t>I want to be able to undo a move</w:t>
-      </w:r>
-    </w:p>
-    <w:p>
-      <w:pPr>
-        <w:ind w:firstLine="720"/>
-        <w:rPr>
-          <w:color w:val="000000" w:themeColor="text1"/>
-        </w:rPr>
-      </w:pPr>
-      <w:r>
-        <w:rPr>
-          <w:color w:val="000000" w:themeColor="text1"/>
-          <w:shd w:val="clear" w:color="auto" w:fill="FFFFFF"/>
-        </w:rPr>
-        <w:t xml:space="preserve">So that I </w:t>
-      </w:r>
-      <w:r>
-        <w:rPr>
-          <w:color w:val="000000" w:themeColor="text1"/>
-          <w:shd w:val="clear" w:color="auto" w:fill="FFFFFF"/>
-        </w:rPr>
-        <w:t>can undo/ not be</w:t>
-      </w:r>
-      <w:r>
-        <w:rPr>
-          <w:color w:val="000000" w:themeColor="text1"/>
-          <w:shd w:val="clear" w:color="auto" w:fill="FFFFFF"/>
-        </w:rPr>
-        <w:t xml:space="preserve"> penalized for accidental clicks</w:t>
-      </w:r>
-      <w:r>
-        <w:rPr>
-          <w:color w:val="000000" w:themeColor="text1"/>
-          <w:shd w:val="clear" w:color="auto" w:fill="FFFFFF"/>
-        </w:rPr>
-        <w:t>.</w:t>
-      </w:r>
-    </w:p>
-    <w:p>
-      <w:pPr>
-        <w:pStyle w:val="ListParagraph"/>
-        <w:numPr>
-          <w:ilvl w:val="0"/>
-          <w:numId w:val="12"/>
-        </w:numPr>
-        <w:rPr>
-          <w:color w:val="000000" w:themeColor="text1"/>
-        </w:rPr>
-      </w:pPr>
-      <w:r>
-        <w:rPr>
-          <w:color w:val="000000" w:themeColor="text1"/>
-          <w:shd w:val="clear" w:color="auto" w:fill="FFFFFF"/>
-        </w:rPr>
-        <w:t>As a player</w:t>
-      </w:r>
-    </w:p>
-    <w:p>
-      <w:pPr>
-        <w:ind w:firstLine="720"/>
-        <w:rPr>
-          <w:color w:val="000000" w:themeColor="text1"/>
-        </w:rPr>
-      </w:pPr>
-      <w:r>
-        <w:rPr>
-          <w:color w:val="000000" w:themeColor="text1"/>
-          <w:shd w:val="clear" w:color="auto" w:fill="FFFFFF"/>
-        </w:rPr>
-        <w:t>I want the game to suggest moves</w:t>
-      </w:r>
-    </w:p>
-    <w:p>
-      <w:pPr>
-        <w:ind w:firstLine="720"/>
-        <w:rPr>
-          <w:color w:val="000000" w:themeColor="text1"/>
-        </w:rPr>
-      </w:pPr>
-      <w:r>
-        <w:rPr>
-          <w:color w:val="000000" w:themeColor="text1"/>
-          <w:shd w:val="clear" w:color="auto" w:fill="FFFFFF"/>
-        </w:rPr>
-        <w:t>So that I can have options when I cannot see open moves</w:t>
-      </w:r>
-      <w:r>
-        <w:rPr>
-          <w:color w:val="000000" w:themeColor="text1"/>
-          <w:shd w:val="clear" w:color="auto" w:fill="FFFFFF"/>
-        </w:rPr>
-        <w:t>.</w:t>
-      </w:r>
-    </w:p>
-    <w:p>
-      <w:pPr>
-        <w:pStyle w:val="ListParagraph"/>
-        <w:numPr>
-          <w:ilvl w:val="0"/>
-          <w:numId w:val="12"/>
-        </w:numPr>
-        <w:rPr>
-          <w:color w:val="000000" w:themeColor="text1"/>
-        </w:rPr>
-      </w:pPr>
-      <w:r>
-        <w:rPr>
-          <w:color w:val="000000" w:themeColor="text1"/>
-          <w:shd w:val="clear" w:color="auto" w:fill="FFFFFF"/>
-        </w:rPr>
-        <w:t>As a player</w:t>
-      </w:r>
-    </w:p>
-    <w:p>
-      <w:pPr>
-        <w:ind w:firstLine="720"/>
-        <w:rPr>
-          <w:color w:val="000000" w:themeColor="text1"/>
-        </w:rPr>
-      </w:pPr>
-      <w:r>
-        <w:rPr>
-          <w:color w:val="000000" w:themeColor="text1"/>
-          <w:shd w:val="clear" w:color="auto" w:fill="FFFFFF"/>
-        </w:rPr>
-        <w:t>I want</w:t>
-      </w:r>
-      <w:r>
-        <w:rPr>
-          <w:color w:val="000000" w:themeColor="text1"/>
-          <w:shd w:val="clear" w:color="auto" w:fill="FFFFFF"/>
-        </w:rPr>
-        <w:t xml:space="preserve"> an option to choose the game’s level</w:t>
-      </w:r>
-      <w:r>
-        <w:rPr>
-          <w:color w:val="000000" w:themeColor="text1"/>
-          <w:shd w:val="clear" w:color="auto" w:fill="FFFFFF"/>
-        </w:rPr>
-        <w:t xml:space="preserve"> of difficulty</w:t>
-      </w:r>
-    </w:p>
-    <w:p>
-      <w:pPr>
-        <w:ind w:firstLine="720"/>
-        <w:rPr>
-          <w:color w:val="000000" w:themeColor="text1"/>
-          <w:shd w:val="clear" w:color="auto" w:fill="FFFFFF"/>
-        </w:rPr>
-      </w:pPr>
-      <w:r>
-        <w:rPr>
-          <w:color w:val="000000" w:themeColor="text1"/>
-          <w:shd w:val="clear" w:color="auto" w:fill="FFFFFF"/>
-        </w:rPr>
-        <w:t>So that I can improve my skill in the game</w:t>
-      </w:r>
-      <w:r>
-        <w:rPr>
-          <w:color w:val="000000" w:themeColor="text1"/>
-          <w:shd w:val="clear" w:color="auto" w:fill="FFFFFF"/>
-        </w:rPr>
-        <w:t>.</w:t>
-      </w:r>
-    </w:p>
-    <w:p>
-      <w:pPr>
-        <w:pStyle w:val="ListParagraph"/>
-        <w:numPr>
-          <w:ilvl w:val="0"/>
-          <w:numId w:val="12"/>
-        </w:numPr>
-        <w:rPr>
-          <w:color w:val="000000" w:themeColor="text1"/>
-        </w:rPr>
-      </w:pPr>
-      <w:r>
-        <w:rPr>
-          <w:color w:val="000000" w:themeColor="text1"/>
-          <w:shd w:val="clear" w:color="auto" w:fill="FFFFFF"/>
-        </w:rPr>
-        <w:t>As a player</w:t>
-      </w:r>
-    </w:p>
-    <w:p>
-      <w:pPr>
-        <w:ind w:firstLine="720"/>
-        <w:rPr>
-          <w:color w:val="000000" w:themeColor="text1"/>
-        </w:rPr>
-      </w:pPr>
-      <w:r>
-        <w:rPr>
-          <w:color w:val="000000" w:themeColor="text1"/>
-          <w:shd w:val="clear" w:color="auto" w:fill="FFFFFF"/>
-        </w:rPr>
-        <w:t>I want achievements</w:t>
-      </w:r>
-    </w:p>
-    <w:p>
-      <w:pPr>
-        <w:ind w:firstLine="720"/>
-        <w:rPr>
-          <w:color w:val="000000" w:themeColor="text1"/>
-          <w:shd w:val="clear" w:color="auto" w:fill="FFFFFF"/>
-        </w:rPr>
-      </w:pPr>
-      <w:r>
-        <w:rPr>
-          <w:color w:val="000000" w:themeColor="text1"/>
-          <w:shd w:val="clear" w:color="auto" w:fill="FFFFFF"/>
-        </w:rPr>
-        <w:t xml:space="preserve">So that I, as a player, </w:t>
-      </w:r>
-      <w:r>
-        <w:rPr>
-          <w:color w:val="000000" w:themeColor="text1"/>
-          <w:shd w:val="clear" w:color="auto" w:fill="FFFFFF"/>
-        </w:rPr>
-        <w:t>can be motivated to continue playing</w:t>
-      </w:r>
-      <w:r>
-        <w:rPr>
-          <w:color w:val="000000" w:themeColor="text1"/>
-          <w:shd w:val="clear" w:color="auto" w:fill="FFFFFF"/>
-        </w:rPr>
-        <w:t xml:space="preserve"> and improve further.</w:t>
-      </w:r>
-    </w:p>
-    <w:p>
-      <w:pPr>
-        <w:rPr>
-          <w:color w:val="000000" w:themeColor="text1"/>
-          <w:shd w:val="clear" w:color="auto" w:fill="FFFFFF"/>
-        </w:rPr>
-      </w:pPr>
-    </w:p>
-    <w:p>
-      <w:pPr>
-        <w:rPr>
-          <w:color w:val="000000" w:themeColor="text1"/>
-          <w:shd w:val="clear" w:color="auto" w:fill="FFFFFF"/>
-        </w:rPr>
-      </w:pPr>
-    </w:p>
-    <w:p>
-      <w:pPr>
-        <w:rPr>
-          <w:color w:val="000000" w:themeColor="text1"/>
-        </w:rPr>
-      </w:pPr>
-    </w:p>
-    <w:p>
-      <w:pPr>
-        <w:rPr>
-          <w:color w:val="000000" w:themeColor="text1"/>
-        </w:rPr>
-      </w:pPr>
-    </w:p>
-    <w:p>
-      <w:pPr>
-        <w:rPr>
-          <w:color w:val="000000" w:themeColor="text1"/>
-        </w:rPr>
-      </w:pPr>
-    </w:p>
-    <w:p>
-      <w:pPr>
-        <w:rPr>
-          <w:color w:val="000000" w:themeColor="text1"/>
-        </w:rPr>
-      </w:pPr>
-    </w:p>
-    <w:p>
-      <w:pPr>
-        <w:rPr>
-          <w:color w:val="000000" w:themeColor="text1"/>
-        </w:rPr>
-      </w:pPr>
-    </w:p>
-    <w:p>
-      <w:pPr>
-        <w:rPr>
-          <w:color w:val="000000" w:themeColor="text1"/>
-        </w:rPr>
-      </w:pPr>
-    </w:p>
-    <w:p>
-      <w:pPr>
-        <w:rPr>
-          <w:color w:val="000000" w:themeColor="text1"/>
-        </w:rPr>
-      </w:pPr>
-    </w:p>
-    <w:p>
-      <w:pPr>
-        <w:rPr>
-          <w:color w:val="000000" w:themeColor="text1"/>
-        </w:rPr>
-      </w:pPr>
-    </w:p>
-    <w:p>
-      <w:pPr>
-        <w:rPr>
-          <w:color w:val="000000" w:themeColor="text1"/>
-        </w:rPr>
-      </w:pPr>
-    </w:p>
-    <w:p>
-      <w:pPr>
-        <w:rPr>
-          <w:color w:val="000000" w:themeColor="text1"/>
-        </w:rPr>
-      </w:pPr>
-    </w:p>
-    <w:p>
-      <w:pPr>
-        <w:rPr>
-          <w:color w:val="000000" w:themeColor="text1"/>
-        </w:rPr>
-      </w:pPr>
-    </w:p>
-    <w:p>
-      <w:pPr>
-        <w:rPr>
-          <w:color w:val="000000" w:themeColor="text1"/>
-        </w:rPr>
-      </w:pPr>
-    </w:p>
-    <w:p>
-      <w:pPr>
-        <w:rPr>
-          <w:color w:val="000000" w:themeColor="text1"/>
-        </w:rPr>
-      </w:pPr>
-    </w:p>
-    <w:p>
-      <w:pPr>
-        <w:rPr>
-          <w:color w:val="000000" w:themeColor="text1"/>
-        </w:rPr>
-      </w:pPr>
-    </w:p>
-    <w:p>
-      <w:pPr>
-        <w:rPr>
-          <w:color w:val="000000" w:themeColor="text1"/>
-        </w:rPr>
-      </w:pPr>
-    </w:p>
-    <w:p>
-      <w:pPr>
-        <w:rPr>
-          <w:color w:val="000000" w:themeColor="text1"/>
-        </w:rPr>
-      </w:pPr>
-    </w:p>
-    <w:p>
-      <w:pPr>
-        <w:rPr>
-          <w:color w:val="000000" w:themeColor="text1"/>
-        </w:rPr>
-      </w:pPr>
-    </w:p>
-    <w:p>
-      <w:pPr>
-        <w:rPr>
-          <w:color w:val="000000" w:themeColor="text1"/>
-        </w:rPr>
-      </w:pPr>
-    </w:p>
-    <w:p>
-      <w:pPr>
-        <w:rPr>
-          <w:color w:val="000000" w:themeColor="text1"/>
-        </w:rPr>
-      </w:pPr>
-    </w:p>
-    <w:p>
-      <w:pPr>
-        <w:rPr>
-          <w:color w:val="000000" w:themeColor="text1"/>
-        </w:rPr>
-      </w:pPr>
-    </w:p>
-    <w:p>
-      <w:pPr>
-        <w:rPr>
-          <w:color w:val="000000" w:themeColor="text1"/>
-        </w:rPr>
-      </w:pPr>
-    </w:p>
-    <w:p>
-      <w:pPr>
-        <w:rPr>
-          <w:color w:val="000000" w:themeColor="text1"/>
-        </w:rPr>
-      </w:pPr>
-    </w:p>
-    <w:p>
-      <w:pPr>
-        <w:rPr>
-          <w:color w:val="000000" w:themeColor="text1"/>
-        </w:rPr>
-      </w:pPr>
-    </w:p>
-    <w:p>
-      <w:pPr>
-        <w:rPr>
-          <w:color w:val="000000" w:themeColor="text1"/>
-        </w:rPr>
-      </w:pPr>
-    </w:p>
-    <w:p>
-      <w:pPr>
-        <w:rPr>
-          <w:color w:val="000000" w:themeColor="text1"/>
-        </w:rPr>
-      </w:pPr>
-    </w:p>
-    <w:p>
-      <w:pPr>
-        <w:rPr>
-          <w:color w:val="000000" w:themeColor="text1"/>
-        </w:rPr>
-      </w:pPr>
-    </w:p>
-    <w:p>
-      <w:pPr>
-        <w:rPr>
-          <w:color w:val="000000" w:themeColor="text1"/>
-        </w:rPr>
-      </w:pPr>
-    </w:p>
-    <w:p>
-      <w:pPr>
-        <w:rPr>
-          <w:color w:val="000000" w:themeColor="text1"/>
-        </w:rPr>
-      </w:pPr>
-    </w:p>
-    <w:p>
-      <w:pPr>
-        <w:rPr>
-          <w:color w:val="000000" w:themeColor="text1"/>
-        </w:rPr>
-      </w:pPr>
-    </w:p>
-    <w:p>
-      <w:pPr>
-        <w:rPr>
-          <w:color w:val="000000" w:themeColor="text1"/>
-        </w:rPr>
-      </w:pPr>
-    </w:p>
-    <w:p>
-      <w:pPr>
-        <w:rPr>
-          <w:color w:val="000000" w:themeColor="text1"/>
-        </w:rPr>
-      </w:pPr>
-    </w:p>
-    <w:p>
-      <w:pPr>
-        <w:rPr>
-          <w:color w:val="000000" w:themeColor="text1"/>
-        </w:rPr>
-      </w:pPr>
-      <w:r>
-        <w:rPr>
-          <w:color w:val="000000" w:themeColor="text1"/>
-        </w:rPr>
         <w:t>SUBSYSTEM 3</w:t>
       </w:r>
       <w:r>
@@ -3311,29 +3312,20 @@
     </w:p>
     <w:p>
       <w:pPr>
-        <w:rPr>
-          <w:b/>
-          <w:color w:val="000000" w:themeColor="text1"/>
-          <w:shd w:val="clear" w:color="auto" w:fill="FFFFFF"/>
-        </w:rPr>
-      </w:pPr>
-    </w:p>
-    <w:p>
-      <w:pPr>
         <w:pStyle w:val="ListParagraph"/>
         <w:numPr>
           <w:ilvl w:val="0"/>
           <w:numId w:val="7"/>
         </w:numPr>
         <w:rPr>
-          <w:color w:val="000000" w:themeColor="text1"/>
-          <w:highlight w:val="yellow"/>
-        </w:rPr>
-      </w:pPr>
-      <w:r>
-        <w:rPr>
-          <w:color w:val="000000" w:themeColor="text1"/>
-          <w:highlight w:val="yellow"/>
+          <w:i/>
+          <w:color w:val="000000" w:themeColor="text1"/>
+        </w:rPr>
+      </w:pPr>
+      <w:r>
+        <w:rPr>
+          <w:i/>
+          <w:color w:val="000000" w:themeColor="text1"/>
           <w:shd w:val="clear" w:color="auto" w:fill="FFFFFF"/>
         </w:rPr>
         <w:t>As a player</w:t>
@@ -3341,66 +3333,82 @@
     </w:p>
     <w:p>
       <w:pPr>
-        <w:pStyle w:val="ListParagraph"/>
-        <w:rPr>
-          <w:color w:val="000000" w:themeColor="text1"/>
-          <w:highlight w:val="yellow"/>
-        </w:rPr>
-      </w:pPr>
-      <w:r>
-        <w:rPr>
-          <w:color w:val="000000" w:themeColor="text1"/>
-          <w:highlight w:val="yellow"/>
-          <w:shd w:val="clear" w:color="auto" w:fill="FFFFFF"/>
-        </w:rPr>
-        <w:t>I want to be able to save and load games</w:t>
-      </w:r>
-    </w:p>
-    <w:p>
-      <w:pPr>
-        <w:ind w:left="720"/>
-        <w:rPr>
-          <w:color w:val="000000" w:themeColor="text1"/>
-        </w:rPr>
-      </w:pPr>
-      <w:r>
-        <w:rPr>
-          <w:color w:val="000000" w:themeColor="text1"/>
-          <w:highlight w:val="yellow"/>
-          <w:shd w:val="clear" w:color="auto" w:fill="FFFFFF"/>
-        </w:rPr>
-        <w:t xml:space="preserve">So that I can </w:t>
-      </w:r>
-      <w:r>
-        <w:rPr>
-          <w:color w:val="000000" w:themeColor="text1"/>
-          <w:highlight w:val="yellow"/>
-          <w:shd w:val="clear" w:color="auto" w:fill="FFFFFF"/>
-        </w:rPr>
-        <w:t>pause a game and continue playing where I had l</w:t>
-      </w:r>
-      <w:r>
-        <w:rPr>
-          <w:color w:val="000000" w:themeColor="text1"/>
-          <w:highlight w:val="yellow"/>
-          <w:shd w:val="clear" w:color="auto" w:fill="FFFFFF"/>
-        </w:rPr>
-        <w:t>eft of</w:t>
-      </w:r>
-      <w:r>
-        <w:rPr>
-          <w:color w:val="000000" w:themeColor="text1"/>
-          <w:highlight w:val="yellow"/>
-          <w:shd w:val="clear" w:color="auto" w:fill="FFFFFF"/>
-        </w:rPr>
-        <w:t>f, whenever I desire.</w:t>
-      </w:r>
-      <w:r>
-        <w:rPr>
+        <w:rPr>
+          <w:i/>
+          <w:color w:val="000000" w:themeColor="text1"/>
+        </w:rPr>
+      </w:pPr>
+      <w:r>
+        <w:rPr>
+          <w:i/>
+          <w:color w:val="000000" w:themeColor="text1"/>
+          <w:shd w:val="clear" w:color="auto" w:fill="FFFFFF"/>
+        </w:rPr>
+        <w:t>          </w:t>
+      </w:r>
+      <w:r>
+        <w:rPr>
+          <w:i/>
+          <w:color w:val="000000" w:themeColor="text1"/>
+          <w:shd w:val="clear" w:color="auto" w:fill="FFFFFF"/>
+        </w:rPr>
+        <w:tab/>
+      </w:r>
+      <w:r>
+        <w:rPr>
+          <w:i/>
+          <w:color w:val="000000" w:themeColor="text1"/>
+          <w:shd w:val="clear" w:color="auto" w:fill="FFFFFF"/>
+        </w:rPr>
+        <w:t xml:space="preserve">I want the ability to start </w:t>
+      </w:r>
+      <w:r>
+        <w:rPr>
+          <w:i/>
+          <w:color w:val="000000" w:themeColor="text1"/>
+          <w:shd w:val="clear" w:color="auto" w:fill="FFFFFF"/>
+        </w:rPr>
+        <w:t>a new game even when I have one already running</w:t>
+      </w:r>
+      <w:r>
+        <w:rPr>
+          <w:i/>
           <w:color w:val="000000" w:themeColor="text1"/>
           <w:shd w:val="clear" w:color="auto" w:fill="FFFFFF"/>
         </w:rPr>
         <w:t xml:space="preserve"> </w:t>
+      </w:r>
+    </w:p>
+    <w:p>
+      <w:pPr>
+        <w:rPr>
+          <w:i/>
+          <w:color w:val="000000" w:themeColor="text1"/>
+        </w:rPr>
+      </w:pPr>
+      <w:r>
+        <w:rPr>
+          <w:i/>
+          <w:color w:val="000000" w:themeColor="text1"/>
+          <w:shd w:val="clear" w:color="auto" w:fill="FFFFFF"/>
+        </w:rPr>
+        <w:t>          </w:t>
+      </w:r>
+      <w:r>
+        <w:rPr>
+          <w:i/>
+          <w:color w:val="000000" w:themeColor="text1"/>
+          <w:shd w:val="clear" w:color="auto" w:fill="FFFFFF"/>
+        </w:rPr>
+        <w:tab/>
+      </w:r>
+      <w:r>
+        <w:rPr>
+          <w:i/>
+          <w:color w:val="000000" w:themeColor="text1"/>
+          <w:shd w:val="clear" w:color="auto" w:fill="FFFFFF"/>
+        </w:rPr>
+        <w:t xml:space="preserve">So that I can be playing multiple games simultaneously. </w:t>
       </w:r>
     </w:p>
     <w:p>
@@ -3411,51 +3419,77 @@
           <w:numId w:val="7"/>
         </w:numPr>
         <w:rPr>
-          <w:color w:val="000000" w:themeColor="text1"/>
-          <w:highlight w:val="yellow"/>
-        </w:rPr>
-      </w:pPr>
-      <w:r>
-        <w:rPr>
-          <w:color w:val="000000" w:themeColor="text1"/>
-          <w:highlight w:val="yellow"/>
-          <w:shd w:val="clear" w:color="auto" w:fill="FFFFFF"/>
-        </w:rPr>
-        <w:t>As a player</w:t>
-      </w:r>
-    </w:p>
-    <w:p>
-      <w:pPr>
-        <w:ind w:left="720"/>
-        <w:rPr>
-          <w:color w:val="000000" w:themeColor="text1"/>
-          <w:highlight w:val="yellow"/>
-        </w:rPr>
-      </w:pPr>
-      <w:r>
-        <w:rPr>
-          <w:color w:val="000000" w:themeColor="text1"/>
-          <w:highlight w:val="yellow"/>
-          <w:shd w:val="clear" w:color="auto" w:fill="FFFFFF"/>
-        </w:rPr>
-        <w:t>I want to be prompted with the option to start a new game or load a previous one; with the default being to start a new game</w:t>
-      </w:r>
-    </w:p>
-    <w:p>
-      <w:pPr>
-        <w:ind w:left="720"/>
-        <w:rPr>
-          <w:color w:val="000000" w:themeColor="text1"/>
-          <w:highlight w:val="yellow"/>
-        </w:rPr>
-      </w:pPr>
-      <w:r>
-        <w:rPr>
-          <w:color w:val="000000" w:themeColor="text1"/>
-          <w:highlight w:val="yellow"/>
-          <w:shd w:val="clear" w:color="auto" w:fill="FFFFFF"/>
-        </w:rPr>
-        <w:t>So that I can go directly to a new game if I have no old ones saved.</w:t>
+          <w:i/>
+          <w:color w:val="000000" w:themeColor="text1"/>
+          <w:shd w:val="clear" w:color="auto" w:fill="FFFFFF"/>
+        </w:rPr>
+      </w:pPr>
+      <w:r>
+        <w:rPr>
+          <w:i/>
+          <w:color w:val="000000" w:themeColor="text1"/>
+          <w:shd w:val="clear" w:color="auto" w:fill="FFFFFF"/>
+        </w:rPr>
+        <w:t xml:space="preserve">As a player </w:t>
+      </w:r>
+    </w:p>
+    <w:p>
+      <w:pPr>
+        <w:rPr>
+          <w:i/>
+          <w:color w:val="000000" w:themeColor="text1"/>
+          <w:shd w:val="clear" w:color="auto" w:fill="FFFFFF"/>
+        </w:rPr>
+      </w:pPr>
+      <w:r>
+        <w:rPr>
+          <w:i/>
+          <w:color w:val="000000" w:themeColor="text1"/>
+          <w:shd w:val="clear" w:color="auto" w:fill="FFFFFF"/>
+        </w:rPr>
+        <w:tab/>
+        <w:t>I want consistent levels of difficulty during a game</w:t>
+      </w:r>
+    </w:p>
+    <w:p>
+      <w:pPr>
+        <w:rPr>
+          <w:i/>
+          <w:color w:val="000000" w:themeColor="text1"/>
+        </w:rPr>
+      </w:pPr>
+      <w:r>
+        <w:rPr>
+          <w:i/>
+          <w:color w:val="000000" w:themeColor="text1"/>
+          <w:shd w:val="clear" w:color="auto" w:fill="FFFFFF"/>
+        </w:rPr>
+        <w:tab/>
+        <w:t>So that the game</w:t>
+      </w:r>
+      <w:r>
+        <w:rPr>
+          <w:i/>
+          <w:color w:val="000000" w:themeColor="text1"/>
+          <w:shd w:val="clear" w:color="auto" w:fill="FFFFFF"/>
+        </w:rPr>
+        <w:t xml:space="preserve">play </w:t>
+      </w:r>
+      <w:r>
+        <w:rPr>
+          <w:i/>
+          <w:color w:val="000000" w:themeColor="text1"/>
+          <w:shd w:val="clear" w:color="auto" w:fill="FFFFFF"/>
+        </w:rPr>
+        <w:t>remains constant</w:t>
+      </w:r>
+      <w:r>
+        <w:rPr>
+          <w:i/>
+          <w:color w:val="000000" w:themeColor="text1"/>
+          <w:shd w:val="clear" w:color="auto" w:fill="FFFFFF"/>
+        </w:rPr>
+        <w:t>.</w:t>
       </w:r>
     </w:p>
     <w:p>
@@ -3466,14 +3500,14 @@
           <w:numId w:val="7"/>
         </w:numPr>
         <w:rPr>
-          <w:color w:val="000000" w:themeColor="text1"/>
-          <w:highlight w:val="yellow"/>
-        </w:rPr>
-      </w:pPr>
-      <w:r>
-        <w:rPr>
-          <w:color w:val="000000" w:themeColor="text1"/>
-          <w:highlight w:val="yellow"/>
+          <w:i/>
+          <w:color w:val="000000" w:themeColor="text1"/>
+        </w:rPr>
+      </w:pPr>
+      <w:r>
+        <w:rPr>
+          <w:i/>
+          <w:color w:val="000000" w:themeColor="text1"/>
           <w:shd w:val="clear" w:color="auto" w:fill="FFFFFF"/>
         </w:rPr>
         <w:t>As a player</w:t>
@@ -3481,128 +3515,41 @@
     </w:p>
     <w:p>
       <w:pPr>
-        <w:pStyle w:val="ListParagraph"/>
-        <w:rPr>
-          <w:color w:val="000000" w:themeColor="text1"/>
-          <w:highlight w:val="yellow"/>
-        </w:rPr>
-      </w:pPr>
-      <w:r>
-        <w:rPr>
-          <w:color w:val="000000" w:themeColor="text1"/>
-          <w:highlight w:val="yellow"/>
-          <w:shd w:val="clear" w:color="auto" w:fill="FFFFFF"/>
-        </w:rPr>
-        <w:t>I want to save t</w:t>
-      </w:r>
-      <w:r>
-        <w:rPr>
-          <w:color w:val="000000" w:themeColor="text1"/>
-          <w:highlight w:val="yellow"/>
-          <w:shd w:val="clear" w:color="auto" w:fill="FFFFFF"/>
-        </w:rPr>
-        <w:t xml:space="preserve">he game as a text file in </w:t>
-      </w:r>
-      <w:r>
-        <w:rPr>
-          <w:color w:val="000000" w:themeColor="text1"/>
-          <w:highlight w:val="yellow"/>
-          <w:shd w:val="clear" w:color="auto" w:fill="FFFFFF"/>
-        </w:rPr>
-        <w:t>.</w:t>
-      </w:r>
-      <w:r>
-        <w:rPr>
-          <w:color w:val="000000" w:themeColor="text1"/>
-          <w:highlight w:val="yellow"/>
-          <w:shd w:val="clear" w:color="auto" w:fill="FFFFFF"/>
-        </w:rPr>
-        <w:t>pgn format (</w:t>
-      </w:r>
-      <w:r>
-        <w:rPr>
-          <w:color w:val="000000" w:themeColor="text1"/>
-          <w:highlight w:val="yellow"/>
-          <w:shd w:val="clear" w:color="auto" w:fill="FFFFFF"/>
-        </w:rPr>
-        <w:t>portable game notation</w:t>
-      </w:r>
-      <w:r>
-        <w:rPr>
-          <w:color w:val="000000" w:themeColor="text1"/>
-          <w:highlight w:val="yellow"/>
-          <w:shd w:val="clear" w:color="auto" w:fill="FFFFFF"/>
-        </w:rPr>
-        <w:t>)</w:t>
-      </w:r>
-    </w:p>
-    <w:p>
-      <w:pPr>
-        <w:ind w:left="660"/>
-        <w:rPr>
-          <w:color w:val="000000" w:themeColor="text1"/>
-        </w:rPr>
-      </w:pPr>
-      <w:r>
-        <w:rPr>
-          <w:color w:val="000000" w:themeColor="text1"/>
-          <w:highlight w:val="yellow"/>
-          <w:shd w:val="clear" w:color="auto" w:fill="FFFFFF"/>
-        </w:rPr>
-        <w:t xml:space="preserve">So that I can copy </w:t>
-      </w:r>
-      <w:r>
-        <w:rPr>
-          <w:color w:val="000000" w:themeColor="text1"/>
-          <w:highlight w:val="yellow"/>
-          <w:shd w:val="clear" w:color="auto" w:fill="FFFFFF"/>
-        </w:rPr>
-        <w:t xml:space="preserve">and load </w:t>
-      </w:r>
-      <w:r>
-        <w:rPr>
-          <w:color w:val="000000" w:themeColor="text1"/>
-          <w:highlight w:val="yellow"/>
-          <w:shd w:val="clear" w:color="auto" w:fill="FFFFFF"/>
-        </w:rPr>
-        <w:t>the file</w:t>
-      </w:r>
-      <w:r>
-        <w:rPr>
-          <w:color w:val="000000" w:themeColor="text1"/>
-          <w:highlight w:val="yellow"/>
-          <w:shd w:val="clear" w:color="auto" w:fill="FFFFFF"/>
-        </w:rPr>
-        <w:t xml:space="preserve"> elsewhere</w:t>
-      </w:r>
-      <w:r>
-        <w:rPr>
-          <w:color w:val="000000" w:themeColor="text1"/>
-          <w:highlight w:val="yellow"/>
-          <w:shd w:val="clear" w:color="auto" w:fill="FFFFFF"/>
-        </w:rPr>
-        <w:t xml:space="preserve"> if I </w:t>
-      </w:r>
-      <w:r>
-        <w:rPr>
-          <w:color w:val="000000" w:themeColor="text1"/>
-          <w:highlight w:val="yellow"/>
-          <w:shd w:val="clear" w:color="auto" w:fill="FFFFFF"/>
-        </w:rPr>
-        <w:t>decide</w:t>
-      </w:r>
-      <w:r>
-        <w:rPr>
-          <w:color w:val="000000" w:themeColor="text1"/>
-          <w:highlight w:val="yellow"/>
-          <w:shd w:val="clear" w:color="auto" w:fill="FFFFFF"/>
-        </w:rPr>
-        <w:t xml:space="preserve"> to play on another machine</w:t>
-      </w:r>
-      <w:r>
-        <w:rPr>
-          <w:color w:val="000000" w:themeColor="text1"/>
-          <w:highlight w:val="yellow"/>
+        <w:ind w:firstLine="720"/>
+        <w:rPr>
+          <w:i/>
+          <w:color w:val="000000" w:themeColor="text1"/>
+        </w:rPr>
+      </w:pPr>
+      <w:r>
+        <w:rPr>
+          <w:i/>
+          <w:color w:val="000000" w:themeColor="text1"/>
+          <w:shd w:val="clear" w:color="auto" w:fill="FFFFFF"/>
+        </w:rPr>
+        <w:t>I want a running timer to track the duration of the game</w:t>
+      </w:r>
+    </w:p>
+    <w:p>
+      <w:pPr>
+        <w:ind w:firstLine="720"/>
+        <w:rPr>
+          <w:i/>
+          <w:color w:val="000000" w:themeColor="text1"/>
+        </w:rPr>
+      </w:pPr>
+      <w:r>
+        <w:rPr>
+          <w:i/>
+          <w:color w:val="000000" w:themeColor="text1"/>
+          <w:shd w:val="clear" w:color="auto" w:fill="FFFFFF"/>
+        </w:rPr>
+        <w:t>So that I can easily assess how much time has passed since the game began</w:t>
+      </w:r>
+      <w:r>
+        <w:rPr>
+          <w:i/>
+          <w:color w:val="000000" w:themeColor="text1"/>
           <w:shd w:val="clear" w:color="auto" w:fill="FFFFFF"/>
         </w:rPr>
         <w:t>.</w:t>
@@ -3616,16 +3563,14 @@
           <w:numId w:val="7"/>
         </w:numPr>
         <w:rPr>
-          <w:b/>
-          <w:color w:val="000000" w:themeColor="text1"/>
-          <w:highlight w:val="yellow"/>
-        </w:rPr>
-      </w:pPr>
-      <w:r>
-        <w:rPr>
-          <w:b/>
-          <w:color w:val="000000" w:themeColor="text1"/>
-          <w:highlight w:val="yellow"/>
+          <w:i/>
+          <w:color w:val="000000" w:themeColor="text1"/>
+        </w:rPr>
+      </w:pPr>
+      <w:r>
+        <w:rPr>
+          <w:i/>
+          <w:color w:val="000000" w:themeColor="text1"/>
           <w:shd w:val="clear" w:color="auto" w:fill="FFFFFF"/>
         </w:rPr>
         <w:t>As a player</w:t>
@@ -3633,44 +3578,104 @@
     </w:p>
     <w:p>
       <w:pPr>
-        <w:pStyle w:val="ListParagraph"/>
-        <w:rPr>
-          <w:b/>
-          <w:color w:val="000000" w:themeColor="text1"/>
-          <w:highlight w:val="yellow"/>
-        </w:rPr>
-      </w:pPr>
-      <w:r>
-        <w:rPr>
-          <w:b/>
-          <w:color w:val="000000" w:themeColor="text1"/>
-          <w:highlight w:val="yellow"/>
-          <w:shd w:val="clear" w:color="auto" w:fill="FFFFFF"/>
-        </w:rPr>
-        <w:t>I want to check if the .pgn file is valid</w:t>
+        <w:rPr>
+          <w:i/>
+          <w:color w:val="000000" w:themeColor="text1"/>
+        </w:rPr>
+      </w:pPr>
+      <w:r>
+        <w:rPr>
+          <w:i/>
+          <w:color w:val="000000" w:themeColor="text1"/>
+          <w:shd w:val="clear" w:color="auto" w:fill="FFFFFF"/>
+        </w:rPr>
+        <w:t>          </w:t>
+      </w:r>
+      <w:r>
+        <w:rPr>
+          <w:i/>
+          <w:color w:val="000000" w:themeColor="text1"/>
+          <w:shd w:val="clear" w:color="auto" w:fill="FFFFFF"/>
+        </w:rPr>
+        <w:tab/>
+      </w:r>
+      <w:r>
+        <w:rPr>
+          <w:i/>
+          <w:color w:val="000000" w:themeColor="text1"/>
+          <w:shd w:val="clear" w:color="auto" w:fill="FFFFFF"/>
+        </w:rPr>
+        <w:t>I want the system to determine my rating</w:t>
+      </w:r>
+      <w:r>
+        <w:rPr>
+          <w:i/>
+          <w:color w:val="000000" w:themeColor="text1"/>
+          <w:shd w:val="clear" w:color="auto" w:fill="FFFFFF"/>
+        </w:rPr>
+        <w:t xml:space="preserve"> as a chess player</w:t>
       </w:r>
       <w:bookmarkStart w:id="0" w:name="_GoBack"/>
       <w:bookmarkEnd w:id="0"/>
     </w:p>
     <w:p>
       <w:pPr>
-        <w:ind w:firstLine="720"/>
-        <w:rPr>
-          <w:b/>
-          <w:color w:val="000000" w:themeColor="text1"/>
-          <w:shd w:val="clear" w:color="auto" w:fill="FFFFFF"/>
-        </w:rPr>
-      </w:pPr>
-      <w:r>
-        <w:rPr>
-          <w:b/>
-          <w:color w:val="000000" w:themeColor="text1"/>
-          <w:highlight w:val="yellow"/>
-          <w:shd w:val="clear" w:color="auto" w:fill="FFFFFF"/>
-        </w:rPr>
-        <w:t>So that the program does not throw exceptions when trying to read from it.</w:t>
-      </w:r>
-    </w:p>
+        <w:rPr>
+          <w:i/>
+          <w:color w:val="000000" w:themeColor="text1"/>
+        </w:rPr>
+      </w:pPr>
+      <w:r>
+        <w:rPr>
+          <w:i/>
+          <w:color w:val="000000" w:themeColor="text1"/>
+          <w:shd w:val="clear" w:color="auto" w:fill="FFFFFF"/>
+        </w:rPr>
+        <w:t>          </w:t>
+      </w:r>
+      <w:r>
+        <w:rPr>
+          <w:i/>
+          <w:color w:val="000000" w:themeColor="text1"/>
+          <w:shd w:val="clear" w:color="auto" w:fill="FFFFFF"/>
+        </w:rPr>
+        <w:tab/>
+      </w:r>
+      <w:r>
+        <w:rPr>
+          <w:i/>
+          <w:color w:val="000000" w:themeColor="text1"/>
+          <w:shd w:val="clear" w:color="auto" w:fill="FFFFFF"/>
+        </w:rPr>
+        <w:t xml:space="preserve">So that I can </w:t>
+      </w:r>
+      <w:r>
+        <w:rPr>
+          <w:i/>
+          <w:color w:val="000000" w:themeColor="text1"/>
+          <w:shd w:val="clear" w:color="auto" w:fill="FFFFFF"/>
+        </w:rPr>
+        <w:t xml:space="preserve">see my </w:t>
+      </w:r>
+      <w:r>
+        <w:rPr>
+          <w:i/>
+          <w:color w:val="000000" w:themeColor="text1"/>
+          <w:shd w:val="clear" w:color="auto" w:fill="FFFFFF"/>
+        </w:rPr>
+        <w:t>overall progress</w:t>
+      </w:r>
+      <w:r>
+        <w:rPr>
+          <w:i/>
+          <w:color w:val="000000" w:themeColor="text1"/>
+          <w:shd w:val="clear" w:color="auto" w:fill="FFFFFF"/>
+        </w:rPr>
+        <w:t>.</w:t>
+      </w:r>
+    </w:p>
+    <w:p/>
+    <w:p/>
     <w:p>
       <w:pPr>
         <w:pStyle w:val="ListParagraph"/>
@@ -3679,12 +3684,14 @@
           <w:numId w:val="7"/>
         </w:numPr>
         <w:rPr>
-          <w:color w:val="000000" w:themeColor="text1"/>
-        </w:rPr>
-      </w:pPr>
-      <w:r>
-        <w:rPr>
-          <w:color w:val="000000" w:themeColor="text1"/>
+          <w:i/>
+          <w:color w:val="0070C0"/>
+        </w:rPr>
+      </w:pPr>
+      <w:r>
+        <w:rPr>
+          <w:i/>
+          <w:color w:val="0070C0"/>
           <w:shd w:val="clear" w:color="auto" w:fill="FFFFFF"/>
         </w:rPr>
         <w:t>As a player</w:t>
@@ -3692,72 +3699,36 @@
     </w:p>
     <w:p>
       <w:pPr>
-        <w:rPr>
-          <w:color w:val="000000" w:themeColor="text1"/>
-        </w:rPr>
-      </w:pPr>
-      <w:r>
-        <w:rPr>
-          <w:color w:val="000000" w:themeColor="text1"/>
-          <w:shd w:val="clear" w:color="auto" w:fill="FFFFFF"/>
-        </w:rPr>
-        <w:t>          </w:t>
-      </w:r>
-      <w:r>
-        <w:rPr>
-          <w:color w:val="000000" w:themeColor="text1"/>
-          <w:shd w:val="clear" w:color="auto" w:fill="FFFFFF"/>
-        </w:rPr>
-        <w:tab/>
-      </w:r>
-      <w:r>
-        <w:rPr>
-          <w:color w:val="000000" w:themeColor="text1"/>
-          <w:shd w:val="clear" w:color="auto" w:fill="FFFFFF"/>
-        </w:rPr>
-        <w:t xml:space="preserve">I want the ability to start </w:t>
-      </w:r>
-      <w:r>
-        <w:rPr>
-          <w:color w:val="000000" w:themeColor="text1"/>
-          <w:shd w:val="clear" w:color="auto" w:fill="FFFFFF"/>
-        </w:rPr>
-        <w:t>a new game even when I have one already running</w:t>
-      </w:r>
-      <w:r>
-        <w:rPr>
-          <w:color w:val="000000" w:themeColor="text1"/>
-          <w:shd w:val="clear" w:color="auto" w:fill="FFFFFF"/>
-        </w:rPr>
-        <w:t xml:space="preserve"> </w:t>
-      </w:r>
-    </w:p>
-    <w:p>
-      <w:pPr>
-        <w:rPr>
-          <w:color w:val="000000" w:themeColor="text1"/>
-        </w:rPr>
-      </w:pPr>
-      <w:r>
-        <w:rPr>
-          <w:color w:val="000000" w:themeColor="text1"/>
-          <w:shd w:val="clear" w:color="auto" w:fill="FFFFFF"/>
-        </w:rPr>
-        <w:t>          </w:t>
-      </w:r>
-      <w:r>
-        <w:rPr>
-          <w:color w:val="000000" w:themeColor="text1"/>
-          <w:shd w:val="clear" w:color="auto" w:fill="FFFFFF"/>
-        </w:rPr>
-        <w:tab/>
-      </w:r>
-      <w:r>
-        <w:rPr>
-          <w:color w:val="000000" w:themeColor="text1"/>
-          <w:shd w:val="clear" w:color="auto" w:fill="FFFFFF"/>
-        </w:rPr>
-        <w:t xml:space="preserve">So that I can be playing multiple games simultaneously. </w:t>
+        <w:pStyle w:val="ListParagraph"/>
+        <w:rPr>
+          <w:i/>
+          <w:color w:val="0070C0"/>
+        </w:rPr>
+      </w:pPr>
+      <w:r>
+        <w:rPr>
+          <w:i/>
+          <w:color w:val="0070C0"/>
+          <w:shd w:val="clear" w:color="auto" w:fill="FFFFFF"/>
+        </w:rPr>
+        <w:t>I want to be able to save and load games</w:t>
+      </w:r>
+    </w:p>
+    <w:p>
+      <w:pPr>
+        <w:ind w:left="720"/>
+        <w:rPr>
+          <w:i/>
+          <w:color w:val="0070C0"/>
+        </w:rPr>
+      </w:pPr>
+      <w:r>
+        <w:rPr>
+          <w:i/>
+          <w:color w:val="0070C0"/>
+          <w:shd w:val="clear" w:color="auto" w:fill="FFFFFF"/>
+        </w:rPr>
+        <w:t xml:space="preserve">So that I can pause a game and continue playing where I had left off, whenever I desire. </w:t>
       </w:r>
     </w:p>
     <w:p>
@@ -3768,68 +3739,51 @@
           <w:numId w:val="7"/>
         </w:numPr>
         <w:rPr>
-          <w:color w:val="000000" w:themeColor="text1"/>
-          <w:shd w:val="clear" w:color="auto" w:fill="FFFFFF"/>
-        </w:rPr>
-      </w:pPr>
-      <w:r>
-        <w:rPr>
-          <w:color w:val="000000" w:themeColor="text1"/>
-          <w:shd w:val="clear" w:color="auto" w:fill="FFFFFF"/>
-        </w:rPr>
-        <w:t xml:space="preserve">As a player </w:t>
-      </w:r>
-    </w:p>
-    <w:p>
-      <w:pPr>
-        <w:rPr>
-          <w:color w:val="000000" w:themeColor="text1"/>
-          <w:shd w:val="clear" w:color="auto" w:fill="FFFFFF"/>
-        </w:rPr>
-      </w:pPr>
-      <w:r>
-        <w:rPr>
-          <w:color w:val="000000" w:themeColor="text1"/>
-          <w:shd w:val="clear" w:color="auto" w:fill="FFFFFF"/>
-        </w:rPr>
-        <w:tab/>
-        <w:t>I want consistent levels of difficulty during a game</w:t>
-      </w:r>
-    </w:p>
-    <w:p>
-      <w:pPr>
-        <w:rPr>
-          <w:color w:val="000000" w:themeColor="text1"/>
-        </w:rPr>
-      </w:pPr>
-      <w:r>
-        <w:rPr>
-          <w:color w:val="000000" w:themeColor="text1"/>
-          <w:shd w:val="clear" w:color="auto" w:fill="FFFFFF"/>
-        </w:rPr>
-        <w:tab/>
-        <w:t>So that the game</w:t>
-      </w:r>
-      <w:r>
-        <w:rPr>
-          <w:color w:val="000000" w:themeColor="text1"/>
-          <w:shd w:val="clear" w:color="auto" w:fill="FFFFFF"/>
-        </w:rPr>
-        <w:t xml:space="preserve">play </w:t>
-      </w:r>
-      <w:r>
-        <w:rPr>
-          <w:color w:val="000000" w:themeColor="text1"/>
-          <w:shd w:val="clear" w:color="auto" w:fill="FFFFFF"/>
-        </w:rPr>
-        <w:t>remains constant</w:t>
-      </w:r>
-      <w:r>
-        <w:rPr>
-          <w:color w:val="000000" w:themeColor="text1"/>
-          <w:shd w:val="clear" w:color="auto" w:fill="FFFFFF"/>
-        </w:rPr>
-        <w:t>.</w:t>
+          <w:b/>
+          <w:color w:val="0070C0"/>
+        </w:rPr>
+      </w:pPr>
+      <w:r>
+        <w:rPr>
+          <w:b/>
+          <w:color w:val="0070C0"/>
+          <w:shd w:val="clear" w:color="auto" w:fill="FFFFFF"/>
+        </w:rPr>
+        <w:t>As a player</w:t>
+      </w:r>
+    </w:p>
+    <w:p>
+      <w:pPr>
+        <w:ind w:left="720"/>
+        <w:rPr>
+          <w:b/>
+          <w:color w:val="0070C0"/>
+        </w:rPr>
+      </w:pPr>
+      <w:r>
+        <w:rPr>
+          <w:b/>
+          <w:color w:val="0070C0"/>
+          <w:shd w:val="clear" w:color="auto" w:fill="FFFFFF"/>
+        </w:rPr>
+        <w:t>I want to be prompted with the option to start a new game or load a previous one; with the default being to start a new game</w:t>
+      </w:r>
+    </w:p>
+    <w:p>
+      <w:pPr>
+        <w:ind w:left="720"/>
+        <w:rPr>
+          <w:b/>
+          <w:color w:val="0070C0"/>
+        </w:rPr>
+      </w:pPr>
+      <w:r>
+        <w:rPr>
+          <w:b/>
+          <w:color w:val="0070C0"/>
+          <w:shd w:val="clear" w:color="auto" w:fill="FFFFFF"/>
+        </w:rPr>
+        <w:t>So that I can go directly to a new game if I have no old ones saved.</w:t>
       </w:r>
     </w:p>
     <w:p>
@@ -3840,12 +3794,14 @@
           <w:numId w:val="7"/>
         </w:numPr>
         <w:rPr>
-          <w:color w:val="000000" w:themeColor="text1"/>
-        </w:rPr>
-      </w:pPr>
-      <w:r>
-        <w:rPr>
-          <w:color w:val="000000" w:themeColor="text1"/>
+          <w:b/>
+          <w:color w:val="0070C0"/>
+        </w:rPr>
+      </w:pPr>
+      <w:r>
+        <w:rPr>
+          <w:b/>
+          <w:color w:val="0070C0"/>
           <w:shd w:val="clear" w:color="auto" w:fill="FFFFFF"/>
         </w:rPr>
         <w:t>As a player</w:t>
@@ -3853,39 +3809,36 @@
     </w:p>
     <w:p>
       <w:pPr>
-        <w:ind w:firstLine="720"/>
-        <w:rPr>
-          <w:color w:val="000000" w:themeColor="text1"/>
-        </w:rPr>
-      </w:pPr>
-      <w:r>
-        <w:rPr>
-          <w:color w:val="000000" w:themeColor="text1"/>
-          <w:shd w:val="clear" w:color="auto" w:fill="FFFFFF"/>
-        </w:rPr>
-        <w:t>I want a running timer to track the duration of the game</w:t>
-      </w:r>
-    </w:p>
-    <w:p>
-      <w:pPr>
-        <w:ind w:firstLine="720"/>
-        <w:rPr>
-          <w:color w:val="000000" w:themeColor="text1"/>
-        </w:rPr>
-      </w:pPr>
-      <w:r>
-        <w:rPr>
-          <w:color w:val="000000" w:themeColor="text1"/>
-          <w:shd w:val="clear" w:color="auto" w:fill="FFFFFF"/>
-        </w:rPr>
-        <w:t>So that I can easily assess how much time has passed since the game began</w:t>
-      </w:r>
-      <w:r>
-        <w:rPr>
-          <w:color w:val="000000" w:themeColor="text1"/>
-          <w:shd w:val="clear" w:color="auto" w:fill="FFFFFF"/>
-        </w:rPr>
-        <w:t>.</w:t>
+        <w:pStyle w:val="ListParagraph"/>
+        <w:rPr>
+          <w:b/>
+          <w:color w:val="0070C0"/>
+        </w:rPr>
+      </w:pPr>
+      <w:r>
+        <w:rPr>
+          <w:b/>
+          <w:color w:val="0070C0"/>
+          <w:shd w:val="clear" w:color="auto" w:fill="FFFFFF"/>
+        </w:rPr>
+        <w:t>I want to save the game as a text file in .pgn format (portable game notation)</w:t>
+      </w:r>
+    </w:p>
+    <w:p>
+      <w:pPr>
+        <w:ind w:left="660"/>
+        <w:rPr>
+          <w:b/>
+          <w:color w:val="0070C0"/>
+        </w:rPr>
+      </w:pPr>
+      <w:r>
+        <w:rPr>
+          <w:b/>
+          <w:color w:val="0070C0"/>
+          <w:shd w:val="clear" w:color="auto" w:fill="FFFFFF"/>
+        </w:rPr>
+        <w:t>So that I can copy and load the file elsewhere if I decide to play on another machine.</w:t>
       </w:r>
     </w:p>
     <w:p>
@@ -3896,12 +3849,14 @@
           <w:numId w:val="7"/>
         </w:numPr>
         <w:rPr>
-          <w:color w:val="000000" w:themeColor="text1"/>
-        </w:rPr>
-      </w:pPr>
-      <w:r>
-        <w:rPr>
-          <w:color w:val="000000" w:themeColor="text1"/>
+          <w:b/>
+          <w:color w:val="0070C0"/>
+        </w:rPr>
+      </w:pPr>
+      <w:r>
+        <w:rPr>
+          <w:b/>
+          <w:color w:val="0070C0"/>
           <w:shd w:val="clear" w:color="auto" w:fill="FFFFFF"/>
         </w:rPr>
         <w:t>As a player</w:t>
@@ -3909,89 +3864,39 @@
     </w:p>
     <w:p>
       <w:pPr>
-        <w:rPr>
-          <w:color w:val="000000" w:themeColor="text1"/>
-        </w:rPr>
-      </w:pPr>
-      <w:r>
-        <w:rPr>
-          <w:color w:val="000000" w:themeColor="text1"/>
-          <w:shd w:val="clear" w:color="auto" w:fill="FFFFFF"/>
-        </w:rPr>
-        <w:t>          </w:t>
-      </w:r>
-      <w:r>
-        <w:rPr>
-          <w:color w:val="000000" w:themeColor="text1"/>
-          <w:shd w:val="clear" w:color="auto" w:fill="FFFFFF"/>
-        </w:rPr>
-        <w:tab/>
-      </w:r>
-      <w:r>
-        <w:rPr>
-          <w:color w:val="000000" w:themeColor="text1"/>
-          <w:shd w:val="clear" w:color="auto" w:fill="FFFFFF"/>
-        </w:rPr>
-        <w:t>I want the system to determine my rating</w:t>
-      </w:r>
-      <w:r>
-        <w:rPr>
-          <w:color w:val="000000" w:themeColor="text1"/>
-          <w:shd w:val="clear" w:color="auto" w:fill="FFFFFF"/>
-        </w:rPr>
-        <w:t xml:space="preserve"> as a chess player</w:t>
-      </w:r>
-    </w:p>
-    <w:p>
-      <w:pPr>
-        <w:rPr>
-          <w:color w:val="000000" w:themeColor="text1"/>
-        </w:rPr>
-      </w:pPr>
-      <w:r>
-        <w:rPr>
-          <w:color w:val="000000" w:themeColor="text1"/>
-          <w:shd w:val="clear" w:color="auto" w:fill="FFFFFF"/>
-        </w:rPr>
-        <w:t>          </w:t>
-      </w:r>
-      <w:r>
-        <w:rPr>
-          <w:color w:val="000000" w:themeColor="text1"/>
-          <w:shd w:val="clear" w:color="auto" w:fill="FFFFFF"/>
-        </w:rPr>
-        <w:tab/>
-      </w:r>
-      <w:r>
-        <w:rPr>
-          <w:color w:val="000000" w:themeColor="text1"/>
-          <w:shd w:val="clear" w:color="auto" w:fill="FFFFFF"/>
-        </w:rPr>
-        <w:t xml:space="preserve">So that I can </w:t>
-      </w:r>
-      <w:r>
-        <w:rPr>
-          <w:color w:val="000000" w:themeColor="text1"/>
-          <w:shd w:val="clear" w:color="auto" w:fill="FFFFFF"/>
-        </w:rPr>
-        <w:t xml:space="preserve">see my </w:t>
-      </w:r>
-      <w:r>
-        <w:rPr>
-          <w:color w:val="000000" w:themeColor="text1"/>
-          <w:shd w:val="clear" w:color="auto" w:fill="FFFFFF"/>
-        </w:rPr>
-        <w:t>overall progress</w:t>
-      </w:r>
-      <w:r>
-        <w:rPr>
-          <w:color w:val="000000" w:themeColor="text1"/>
-          <w:shd w:val="clear" w:color="auto" w:fill="FFFFFF"/>
-        </w:rPr>
-        <w:t>.</w:t>
-      </w:r>
-    </w:p>
-    <w:p/>
+        <w:pStyle w:val="ListParagraph"/>
+        <w:rPr>
+          <w:b/>
+          <w:color w:val="0070C0"/>
+        </w:rPr>
+      </w:pPr>
+      <w:r>
+        <w:rPr>
+          <w:b/>
+          <w:color w:val="0070C0"/>
+          <w:shd w:val="clear" w:color="auto" w:fill="FFFFFF"/>
+        </w:rPr>
+        <w:t>I want to check if the .pgn file is valid</w:t>
+      </w:r>
+    </w:p>
+    <w:p>
+      <w:pPr>
+        <w:ind w:firstLine="720"/>
+        <w:rPr>
+          <w:b/>
+          <w:color w:val="0070C0"/>
+          <w:shd w:val="clear" w:color="auto" w:fill="FFFFFF"/>
+        </w:rPr>
+      </w:pPr>
+      <w:r>
+        <w:rPr>
+          <w:b/>
+          <w:color w:val="0070C0"/>
+          <w:shd w:val="clear" w:color="auto" w:fill="FFFFFF"/>
+        </w:rPr>
+        <w:t>So that the program does not throw exceptions when trying to read from it.</w:t>
+      </w:r>
+    </w:p>
     <w:p>
       <w:pPr>
         <w:ind w:firstLine="720"/>

--- a/agile/sprint_documentation/AllSprints_Backlog.docx
+++ b/agile/sprint_documentation/AllSprints_Backlog.docx
@@ -265,6 +265,8 @@
         </w:rPr>
         <w:t>As a player</w:t>
       </w:r>
+      <w:bookmarkStart w:id="0" w:name="_GoBack"/>
+      <w:bookmarkEnd w:id="0"/>
     </w:p>
     <w:p>
       <w:pPr>
@@ -3615,8 +3617,6 @@
         </w:rPr>
         <w:t xml:space="preserve"> as a chess player</w:t>
       </w:r>
-      <w:bookmarkStart w:id="0" w:name="_GoBack"/>
-      <w:bookmarkEnd w:id="0"/>
     </w:p>
     <w:p>
       <w:pPr>
@@ -3684,13 +3684,13 @@
           <w:numId w:val="7"/>
         </w:numPr>
         <w:rPr>
-          <w:i/>
-          <w:color w:val="0070C0"/>
-        </w:rPr>
-      </w:pPr>
-      <w:r>
-        <w:rPr>
-          <w:i/>
+          <w:b/>
+          <w:color w:val="0070C0"/>
+        </w:rPr>
+      </w:pPr>
+      <w:r>
+        <w:rPr>
+          <w:b/>
           <w:color w:val="0070C0"/>
           <w:shd w:val="clear" w:color="auto" w:fill="FFFFFF"/>
         </w:rPr>
@@ -3701,13 +3701,13 @@
       <w:pPr>
         <w:pStyle w:val="ListParagraph"/>
         <w:rPr>
-          <w:i/>
-          <w:color w:val="0070C0"/>
-        </w:rPr>
-      </w:pPr>
-      <w:r>
-        <w:rPr>
-          <w:i/>
+          <w:b/>
+          <w:color w:val="0070C0"/>
+        </w:rPr>
+      </w:pPr>
+      <w:r>
+        <w:rPr>
+          <w:b/>
           <w:color w:val="0070C0"/>
           <w:shd w:val="clear" w:color="auto" w:fill="FFFFFF"/>
         </w:rPr>
@@ -3724,7 +3724,7 @@
       </w:pPr>
       <w:r>
         <w:rPr>
-          <w:i/>
+          <w:b/>
           <w:color w:val="0070C0"/>
           <w:shd w:val="clear" w:color="auto" w:fill="FFFFFF"/>
         </w:rPr>
